--- a/EG.docx
+++ b/EG.docx
@@ -2,6 +2,14 @@
 <file path=word/document.xml><?xml version="1.0" encoding="utf-8"?>
 <w:document xmlns:ve="http://schemas.openxmlformats.org/markup-compatibility/2006" xmlns:o="urn:schemas-microsoft-com:office:office" xmlns:r="http://schemas.openxmlformats.org/officeDocument/2006/relationships" xmlns:m="http://schemas.openxmlformats.org/officeDocument/2006/math" xmlns:v="urn:schemas-microsoft-com:vml" xmlns:wp="http://schemas.openxmlformats.org/drawingml/2006/wordprocessingDrawing" xmlns:w10="urn:schemas-microsoft-com:office:word" xmlns:w="http://schemas.openxmlformats.org/wordprocessingml/2006/main" xmlns:wne="http://schemas.microsoft.com/office/word/2006/wordml">
   <w:body>
+    <w:p>
+      <w:pPr>
+        <w:pStyle w:val="Heading2"/>
+      </w:pPr>
+      <w:r>
+        <w:t>ENG Grammar</w:t>
+      </w:r>
+    </w:p>
     <w:p>
       <w:pPr>
         <w:spacing w:after="0"/>
@@ -1720,6 +1728,7 @@
                 <w:sz w:val="16"/>
                 <w:szCs w:val="16"/>
               </w:rPr>
+              <w:lastRenderedPageBreak/>
               <w:t>Books are far to me (Those books)</w:t>
             </w:r>
           </w:p>
@@ -1776,7 +1785,6 @@
                 <w:sz w:val="16"/>
                 <w:szCs w:val="16"/>
               </w:rPr>
-              <w:lastRenderedPageBreak/>
               <w:t>Subject in Object</w:t>
             </w:r>
           </w:p>
@@ -3198,6 +3206,7 @@
                 <w:sz w:val="16"/>
                 <w:szCs w:val="16"/>
               </w:rPr>
+              <w:lastRenderedPageBreak/>
               <w:t>He said, I spoke in meeting = He said that I had spoken in meeting</w:t>
             </w:r>
           </w:p>
@@ -3247,7 +3256,6 @@
                 <w:sz w:val="16"/>
                 <w:szCs w:val="16"/>
               </w:rPr>
-              <w:lastRenderedPageBreak/>
               <w:t>Past Perfect Continuous to Past Perfect Continuous</w:t>
             </w:r>
           </w:p>
@@ -4866,6 +4874,7 @@
                 <w:sz w:val="16"/>
                 <w:szCs w:val="16"/>
               </w:rPr>
+              <w:lastRenderedPageBreak/>
               <w:t>What / Where / How/ Who / When are WH word</w:t>
             </w:r>
           </w:p>
@@ -5017,7 +5026,6 @@
                 <w:sz w:val="16"/>
                 <w:szCs w:val="16"/>
               </w:rPr>
-              <w:lastRenderedPageBreak/>
               <w:t xml:space="preserve">Verb with s / </w:t>
             </w:r>
             <w:proofErr w:type="spellStart"/>
@@ -8636,6 +8644,7 @@
                 <w:sz w:val="16"/>
                 <w:szCs w:val="16"/>
               </w:rPr>
+              <w:lastRenderedPageBreak/>
               <w:t xml:space="preserve">Short Answer </w:t>
             </w:r>
           </w:p>
@@ -11385,6 +11394,7 @@
                 <w:sz w:val="16"/>
                 <w:szCs w:val="16"/>
               </w:rPr>
+              <w:lastRenderedPageBreak/>
               <w:t xml:space="preserve">Have </w:t>
             </w:r>
             <w:r>
@@ -11639,7 +11649,6 @@
                 <w:sz w:val="16"/>
                 <w:szCs w:val="16"/>
               </w:rPr>
-              <w:lastRenderedPageBreak/>
               <w:t>WH + Have I/We/You/They worked?</w:t>
             </w:r>
           </w:p>
@@ -15065,6 +15074,7 @@
                 <w:sz w:val="16"/>
                 <w:szCs w:val="16"/>
               </w:rPr>
+              <w:lastRenderedPageBreak/>
               <w:t>Positive Question (</w:t>
             </w:r>
             <w:r>
@@ -15374,7 +15384,6 @@
                 <w:sz w:val="16"/>
                 <w:szCs w:val="16"/>
               </w:rPr>
-              <w:lastRenderedPageBreak/>
               <w:t xml:space="preserve">WH + </w:t>
             </w:r>
             <w:r>
@@ -16616,6 +16625,30 @@
     <w:qFormat/>
     <w:rsid w:val="00412B0E"/>
   </w:style>
+  <w:style w:type="paragraph" w:styleId="Heading2">
+    <w:name w:val="heading 2"/>
+    <w:basedOn w:val="Normal"/>
+    <w:next w:val="Normal"/>
+    <w:link w:val="Heading2Char"/>
+    <w:uiPriority w:val="9"/>
+    <w:unhideWhenUsed/>
+    <w:qFormat/>
+    <w:rsid w:val="002E2FC3"/>
+    <w:pPr>
+      <w:keepNext/>
+      <w:keepLines/>
+      <w:spacing w:before="200" w:after="0"/>
+      <w:outlineLvl w:val="1"/>
+    </w:pPr>
+    <w:rPr>
+      <w:rFonts w:asciiTheme="majorHAnsi" w:eastAsiaTheme="majorEastAsia" w:hAnsiTheme="majorHAnsi" w:cstheme="majorBidi"/>
+      <w:b/>
+      <w:bCs/>
+      <w:color w:val="4472C4" w:themeColor="accent1"/>
+      <w:sz w:val="26"/>
+      <w:szCs w:val="26"/>
+    </w:rPr>
+  </w:style>
   <w:style w:type="character" w:default="1" w:styleId="DefaultParagraphFont">
     <w:name w:val="Default Paragraph Font"/>
     <w:uiPriority w:val="1"/>
@@ -16728,6 +16761,21 @@
     <w:uiPriority w:val="99"/>
     <w:semiHidden/>
     <w:rsid w:val="008A26A9"/>
+  </w:style>
+  <w:style w:type="character" w:customStyle="1" w:styleId="Heading2Char">
+    <w:name w:val="Heading 2 Char"/>
+    <w:basedOn w:val="DefaultParagraphFont"/>
+    <w:link w:val="Heading2"/>
+    <w:uiPriority w:val="9"/>
+    <w:rsid w:val="002E2FC3"/>
+    <w:rPr>
+      <w:rFonts w:asciiTheme="majorHAnsi" w:eastAsiaTheme="majorEastAsia" w:hAnsiTheme="majorHAnsi" w:cstheme="majorBidi"/>
+      <w:b/>
+      <w:bCs/>
+      <w:color w:val="4472C4" w:themeColor="accent1"/>
+      <w:sz w:val="26"/>
+      <w:szCs w:val="26"/>
+    </w:rPr>
   </w:style>
 </w:styles>
 </file>
@@ -17021,7 +17069,7 @@
   <a:extraClrSchemeLst/>
   <a:extLst>
     <a:ext uri="{05A4C25C-085E-4340-85A3-A5531E510DB2}">
-      <thm15:themeFamily xmlns:thm15="http://schemas.microsoft.com/office/thememl/2012/main" xmlns="" name="Office Theme" id="{62F939B6-93AF-4DB8-9C6B-D6C7DFDC589F}" vid="{4A3C46E8-61CC-4603-A589-7422A47A8E4A}"/>
+      <thm15:themeFamily xmlns="" xmlns:thm15="http://schemas.microsoft.com/office/thememl/2012/main" name="Office Theme" id="{62F939B6-93AF-4DB8-9C6B-D6C7DFDC589F}" vid="{4A3C46E8-61CC-4603-A589-7422A47A8E4A}"/>
     </a:ext>
   </a:extLst>
 </a:theme>
@@ -17032,7 +17080,7 @@
 </file>
 
 <file path=customXml/itemProps1.xml><?xml version="1.0" encoding="utf-8"?>
-<ds:datastoreItem xmlns:ds="http://schemas.openxmlformats.org/officeDocument/2006/customXml" ds:itemID="{C7746F0F-A8E8-436A-BF61-B970F9C990A6}">
+<ds:datastoreItem xmlns:ds="http://schemas.openxmlformats.org/officeDocument/2006/customXml" ds:itemID="{2C67E0D0-5EAE-4768-B2C7-7BEDF0C3D836}">
   <ds:schemaRefs>
     <ds:schemaRef ds:uri="http://schemas.openxmlformats.org/officeDocument/2006/bibliography"/>
   </ds:schemaRefs>

--- a/EG.docx
+++ b/EG.docx
@@ -3064,7 +3064,14 @@
                 <w:sz w:val="16"/>
                 <w:szCs w:val="16"/>
               </w:rPr>
-              <w:t xml:space="preserve"> I liked cake</w:t>
+              <w:t xml:space="preserve"> He</w:t>
+            </w:r>
+            <w:r>
+              <w:rPr>
+                <w:sz w:val="16"/>
+                <w:szCs w:val="16"/>
+              </w:rPr>
+              <w:t xml:space="preserve"> liked cake</w:t>
             </w:r>
           </w:p>
           <w:p>
@@ -3103,7 +3110,28 @@
                 <w:sz w:val="16"/>
                 <w:szCs w:val="16"/>
               </w:rPr>
-              <w:t xml:space="preserve"> said that I was raiding book </w:t>
+              <w:t xml:space="preserve"> said that He</w:t>
+            </w:r>
+            <w:r>
+              <w:rPr>
+                <w:sz w:val="16"/>
+                <w:szCs w:val="16"/>
+              </w:rPr>
+              <w:t xml:space="preserve"> was </w:t>
+            </w:r>
+            <w:r>
+              <w:rPr>
+                <w:sz w:val="16"/>
+                <w:szCs w:val="16"/>
+              </w:rPr>
+              <w:t>reading</w:t>
+            </w:r>
+            <w:r>
+              <w:rPr>
+                <w:sz w:val="16"/>
+                <w:szCs w:val="16"/>
+              </w:rPr>
+              <w:t xml:space="preserve"> book </w:t>
             </w:r>
           </w:p>
           <w:p>
@@ -3135,7 +3163,21 @@
                 <w:sz w:val="16"/>
                 <w:szCs w:val="16"/>
               </w:rPr>
-              <w:t xml:space="preserve">He said, I have completed work = He said that I had completed </w:t>
+              <w:t>He said, I have</w:t>
+            </w:r>
+            <w:r>
+              <w:rPr>
+                <w:sz w:val="16"/>
+                <w:szCs w:val="16"/>
+              </w:rPr>
+              <w:t xml:space="preserve"> completed work = He said that he</w:t>
+            </w:r>
+            <w:r>
+              <w:rPr>
+                <w:sz w:val="16"/>
+                <w:szCs w:val="16"/>
+              </w:rPr>
+              <w:t xml:space="preserve"> had completed </w:t>
             </w:r>
             <w:r>
               <w:rPr>
@@ -3174,7 +3216,21 @@
                 <w:sz w:val="16"/>
                 <w:szCs w:val="16"/>
               </w:rPr>
-              <w:t>He said, I have been paying game = He said that I had been playing game</w:t>
+              <w:t>He said, I have been paying</w:t>
+            </w:r>
+            <w:r>
+              <w:rPr>
+                <w:sz w:val="16"/>
+                <w:szCs w:val="16"/>
+              </w:rPr>
+              <w:t xml:space="preserve"> game = He said that he</w:t>
+            </w:r>
+            <w:r>
+              <w:rPr>
+                <w:sz w:val="16"/>
+                <w:szCs w:val="16"/>
+              </w:rPr>
+              <w:t xml:space="preserve"> had been playing game</w:t>
             </w:r>
           </w:p>
           <w:p>
@@ -3207,7 +3263,21 @@
                 <w:szCs w:val="16"/>
               </w:rPr>
               <w:lastRenderedPageBreak/>
-              <w:t>He said, I spoke in meeting = He said that I had spoken in meeting</w:t>
+              <w:t>He said, I s</w:t>
+            </w:r>
+            <w:r>
+              <w:rPr>
+                <w:sz w:val="16"/>
+                <w:szCs w:val="16"/>
+              </w:rPr>
+              <w:t>poke in meeting = He said that he</w:t>
+            </w:r>
+            <w:r>
+              <w:rPr>
+                <w:sz w:val="16"/>
+                <w:szCs w:val="16"/>
+              </w:rPr>
+              <w:t xml:space="preserve"> had spoken in meeting</w:t>
             </w:r>
           </w:p>
           <w:p>
@@ -3239,7 +3309,21 @@
                 <w:sz w:val="16"/>
                 <w:szCs w:val="16"/>
               </w:rPr>
-              <w:t>He said, I was playing game = He said that I had been playing game</w:t>
+              <w:t>He said, I w</w:t>
+            </w:r>
+            <w:r>
+              <w:rPr>
+                <w:sz w:val="16"/>
+                <w:szCs w:val="16"/>
+              </w:rPr>
+              <w:t>as playing game = He said that he</w:t>
+            </w:r>
+            <w:r>
+              <w:rPr>
+                <w:sz w:val="16"/>
+                <w:szCs w:val="16"/>
+              </w:rPr>
+              <w:t xml:space="preserve"> had been playing game</w:t>
             </w:r>
           </w:p>
           <w:p>
@@ -3285,7 +3369,14 @@
                 <w:sz w:val="16"/>
                 <w:szCs w:val="16"/>
               </w:rPr>
-              <w:t xml:space="preserve"> playing game = He said that I had been playing game</w:t>
+              <w:t xml:space="preserve"> playing game = He said that he</w:t>
+            </w:r>
+            <w:r>
+              <w:rPr>
+                <w:sz w:val="16"/>
+                <w:szCs w:val="16"/>
+              </w:rPr>
+              <w:t xml:space="preserve"> had been playing game</w:t>
             </w:r>
           </w:p>
           <w:p>
@@ -3317,7 +3408,21 @@
                 <w:sz w:val="16"/>
                 <w:szCs w:val="16"/>
               </w:rPr>
-              <w:t>He said, I will see you later = He said that I would see you later</w:t>
+              <w:t>He said, I wil</w:t>
+            </w:r>
+            <w:r>
+              <w:rPr>
+                <w:sz w:val="16"/>
+                <w:szCs w:val="16"/>
+              </w:rPr>
+              <w:t>l see you later = He said that he</w:t>
+            </w:r>
+            <w:r>
+              <w:rPr>
+                <w:sz w:val="16"/>
+                <w:szCs w:val="16"/>
+              </w:rPr>
+              <w:t xml:space="preserve"> would see you later</w:t>
             </w:r>
           </w:p>
           <w:p>
@@ -3365,7 +3470,21 @@
                 <w:sz w:val="16"/>
                 <w:szCs w:val="16"/>
               </w:rPr>
-              <w:t>He said, I will be paying tomorrow = He said that I would be playing tomorrow</w:t>
+              <w:t>He said, I will be p</w:t>
+            </w:r>
+            <w:r>
+              <w:rPr>
+                <w:sz w:val="16"/>
+                <w:szCs w:val="16"/>
+              </w:rPr>
+              <w:t xml:space="preserve">aying tomorrow = He said that he </w:t>
+            </w:r>
+            <w:r>
+              <w:rPr>
+                <w:sz w:val="16"/>
+                <w:szCs w:val="16"/>
+              </w:rPr>
+              <w:t>would be playing tomorrow</w:t>
             </w:r>
           </w:p>
           <w:p>
@@ -3397,7 +3516,21 @@
                 <w:sz w:val="16"/>
                 <w:szCs w:val="16"/>
               </w:rPr>
-              <w:t>He said, I can speak English = He said I could speak English</w:t>
+              <w:t>He said, I can sp</w:t>
+            </w:r>
+            <w:r>
+              <w:rPr>
+                <w:sz w:val="16"/>
+                <w:szCs w:val="16"/>
+              </w:rPr>
+              <w:t>eak English = He said that He</w:t>
+            </w:r>
+            <w:r>
+              <w:rPr>
+                <w:sz w:val="16"/>
+                <w:szCs w:val="16"/>
+              </w:rPr>
+              <w:t xml:space="preserve"> could speak English</w:t>
             </w:r>
           </w:p>
           <w:p>
@@ -12062,24 +12195,23 @@
                 <w:sz w:val="16"/>
                 <w:szCs w:val="16"/>
               </w:rPr>
-              <w:t>+3</w:t>
-            </w:r>
-            <w:r>
-              <w:rPr>
-                <w:color w:val="FF0000"/>
-                <w:sz w:val="16"/>
-                <w:szCs w:val="16"/>
-                <w:vertAlign w:val="superscript"/>
-              </w:rPr>
-              <w:t>rd</w:t>
-            </w:r>
-            <w:r>
-              <w:rPr>
-                <w:color w:val="FF0000"/>
-                <w:sz w:val="16"/>
-                <w:szCs w:val="16"/>
-              </w:rPr>
-              <w:t xml:space="preserve"> verb )</w:t>
+              <w:t>+</w:t>
+            </w:r>
+            <w:r>
+              <w:rPr>
+                <w:color w:val="FF0000"/>
+                <w:sz w:val="16"/>
+                <w:szCs w:val="16"/>
+              </w:rPr>
+              <w:t xml:space="preserve"> verb ING</w:t>
+            </w:r>
+            <w:r>
+              <w:rPr>
+                <w:color w:val="FF0000"/>
+                <w:sz w:val="16"/>
+                <w:szCs w:val="16"/>
+              </w:rPr>
+              <w:t xml:space="preserve"> )</w:t>
             </w:r>
           </w:p>
         </w:tc>
@@ -12256,16 +12388,15 @@
                 <w:sz w:val="16"/>
                 <w:szCs w:val="16"/>
               </w:rPr>
-              <w:t>Positive Question (Have/Has+ Subject +3</w:t>
-            </w:r>
-            <w:r>
-              <w:rPr>
-                <w:color w:val="FF0000"/>
-                <w:sz w:val="16"/>
-                <w:szCs w:val="16"/>
-                <w:vertAlign w:val="superscript"/>
-              </w:rPr>
-              <w:t>rd</w:t>
+              <w:t>Positive Question (Have/Has+ Subject +</w:t>
+            </w:r>
+            <w:r>
+              <w:rPr>
+                <w:color w:val="FF0000"/>
+                <w:sz w:val="16"/>
+                <w:szCs w:val="16"/>
+              </w:rPr>
+              <w:t>ING</w:t>
             </w:r>
             <w:r>
               <w:rPr>
@@ -12295,24 +12426,41 @@
                 <w:sz w:val="16"/>
                 <w:szCs w:val="16"/>
               </w:rPr>
-              <w:t>Negative Question (Have/Has not Subject+3</w:t>
-            </w:r>
-            <w:r>
-              <w:rPr>
-                <w:color w:val="FF0000"/>
-                <w:sz w:val="16"/>
-                <w:szCs w:val="16"/>
-                <w:vertAlign w:val="superscript"/>
-              </w:rPr>
-              <w:t>rd</w:t>
-            </w:r>
-            <w:r>
-              <w:rPr>
-                <w:color w:val="FF0000"/>
-                <w:sz w:val="16"/>
-                <w:szCs w:val="16"/>
-              </w:rPr>
-              <w:t xml:space="preserve"> verb)</w:t>
+              <w:t xml:space="preserve">Negative Question (Have/Has not </w:t>
+            </w:r>
+            <w:proofErr w:type="spellStart"/>
+            <w:r>
+              <w:rPr>
+                <w:color w:val="FF0000"/>
+                <w:sz w:val="16"/>
+                <w:szCs w:val="16"/>
+              </w:rPr>
+              <w:t>Subject+</w:t>
+            </w:r>
+            <w:r>
+              <w:rPr>
+                <w:color w:val="FF0000"/>
+                <w:sz w:val="16"/>
+                <w:szCs w:val="16"/>
+              </w:rPr>
+              <w:t>INg</w:t>
+            </w:r>
+            <w:r>
+              <w:rPr>
+                <w:color w:val="FF0000"/>
+                <w:sz w:val="16"/>
+                <w:szCs w:val="16"/>
+              </w:rPr>
+              <w:t>verb</w:t>
+            </w:r>
+            <w:proofErr w:type="spellEnd"/>
+            <w:r>
+              <w:rPr>
+                <w:color w:val="FF0000"/>
+                <w:sz w:val="16"/>
+                <w:szCs w:val="16"/>
+              </w:rPr>
+              <w:t>)</w:t>
             </w:r>
           </w:p>
         </w:tc>
@@ -12482,24 +12630,33 @@
                 <w:sz w:val="16"/>
                 <w:szCs w:val="16"/>
               </w:rPr>
-              <w:t xml:space="preserve"> 3</w:t>
-            </w:r>
-            <w:r>
-              <w:rPr>
-                <w:color w:val="FF0000"/>
-                <w:sz w:val="16"/>
-                <w:szCs w:val="16"/>
-                <w:vertAlign w:val="superscript"/>
-              </w:rPr>
-              <w:t>rd</w:t>
-            </w:r>
-            <w:r>
-              <w:rPr>
-                <w:color w:val="FF0000"/>
-                <w:sz w:val="16"/>
-                <w:szCs w:val="16"/>
-              </w:rPr>
-              <w:t xml:space="preserve"> verb)</w:t>
+              <w:t xml:space="preserve"> </w:t>
+            </w:r>
+            <w:proofErr w:type="spellStart"/>
+            <w:r>
+              <w:rPr>
+                <w:color w:val="FF0000"/>
+                <w:sz w:val="16"/>
+                <w:szCs w:val="16"/>
+              </w:rPr>
+              <w:t>ING</w:t>
+            </w:r>
+            <w:r>
+              <w:rPr>
+                <w:color w:val="FF0000"/>
+                <w:sz w:val="16"/>
+                <w:szCs w:val="16"/>
+              </w:rPr>
+              <w:t>verb</w:t>
+            </w:r>
+            <w:proofErr w:type="spellEnd"/>
+            <w:r>
+              <w:rPr>
+                <w:color w:val="FF0000"/>
+                <w:sz w:val="16"/>
+                <w:szCs w:val="16"/>
+              </w:rPr>
+              <w:t>)</w:t>
             </w:r>
           </w:p>
         </w:tc>
@@ -12545,24 +12702,15 @@
                 <w:sz w:val="16"/>
                 <w:szCs w:val="16"/>
               </w:rPr>
-              <w:t>3</w:t>
-            </w:r>
-            <w:r>
-              <w:rPr>
-                <w:color w:val="FF0000"/>
-                <w:sz w:val="16"/>
-                <w:szCs w:val="16"/>
-                <w:vertAlign w:val="superscript"/>
-              </w:rPr>
-              <w:t>rd</w:t>
-            </w:r>
-            <w:r>
-              <w:rPr>
-                <w:color w:val="FF0000"/>
-                <w:sz w:val="16"/>
-                <w:szCs w:val="16"/>
-              </w:rPr>
-              <w:t xml:space="preserve"> verb</w:t>
+              <w:t xml:space="preserve">ING </w:t>
+            </w:r>
+            <w:r>
+              <w:rPr>
+                <w:color w:val="FF0000"/>
+                <w:sz w:val="16"/>
+                <w:szCs w:val="16"/>
+              </w:rPr>
+              <w:t>verb</w:t>
             </w:r>
             <w:r>
               <w:rPr>
@@ -12593,22 +12741,57 @@
                 <w:sz w:val="16"/>
                 <w:szCs w:val="16"/>
               </w:rPr>
-              <w:t>WH + Have I/We/You/They worked?</w:t>
-            </w:r>
-          </w:p>
-          <w:p>
-            <w:pPr>
-              <w:rPr>
-                <w:sz w:val="16"/>
-                <w:szCs w:val="16"/>
-              </w:rPr>
-            </w:pPr>
-            <w:r>
-              <w:rPr>
-                <w:sz w:val="16"/>
-                <w:szCs w:val="16"/>
-              </w:rPr>
-              <w:t>WH+ Has She/he/It/Name worked?</w:t>
+              <w:t>WH + Have I/We/You/They</w:t>
+            </w:r>
+            <w:r>
+              <w:rPr>
+                <w:sz w:val="16"/>
+                <w:szCs w:val="16"/>
+              </w:rPr>
+              <w:t xml:space="preserve"> been </w:t>
+            </w:r>
+            <w:r>
+              <w:rPr>
+                <w:sz w:val="16"/>
+                <w:szCs w:val="16"/>
+              </w:rPr>
+              <w:t>working</w:t>
+            </w:r>
+            <w:r>
+              <w:rPr>
+                <w:sz w:val="16"/>
+                <w:szCs w:val="16"/>
+              </w:rPr>
+              <w:t>?</w:t>
+            </w:r>
+          </w:p>
+          <w:p>
+            <w:pPr>
+              <w:rPr>
+                <w:sz w:val="16"/>
+                <w:szCs w:val="16"/>
+              </w:rPr>
+            </w:pPr>
+            <w:r>
+              <w:rPr>
+                <w:sz w:val="16"/>
+                <w:szCs w:val="16"/>
+              </w:rPr>
+              <w:t xml:space="preserve">WH+ Has She/he/It/Name </w:t>
+            </w:r>
+            <w:r>
+              <w:rPr>
+                <w:sz w:val="16"/>
+                <w:szCs w:val="16"/>
+              </w:rPr>
+              <w:t>been working</w:t>
+            </w:r>
+            <w:r>
+              <w:rPr>
+                <w:sz w:val="16"/>
+                <w:szCs w:val="16"/>
+              </w:rPr>
+              <w:t>?</w:t>
             </w:r>
           </w:p>
         </w:tc>
@@ -12672,51 +12855,6 @@
                 <w:szCs w:val="16"/>
               </w:rPr>
               <w:t>?</w:t>
-            </w:r>
-          </w:p>
-        </w:tc>
-      </w:tr>
-      <w:tr>
-        <w:tc>
-          <w:tcPr>
-            <w:tcW w:w="2410" w:type="dxa"/>
-          </w:tcPr>
-          <w:p>
-            <w:pPr>
-              <w:rPr>
-                <w:color w:val="FF0000"/>
-                <w:sz w:val="16"/>
-                <w:szCs w:val="16"/>
-              </w:rPr>
-            </w:pPr>
-            <w:r>
-              <w:rPr>
-                <w:color w:val="FF0000"/>
-                <w:sz w:val="16"/>
-                <w:szCs w:val="16"/>
-              </w:rPr>
-              <w:t>state Verb</w:t>
-            </w:r>
-          </w:p>
-        </w:tc>
-        <w:tc>
-          <w:tcPr>
-            <w:tcW w:w="6835" w:type="dxa"/>
-            <w:gridSpan w:val="2"/>
-          </w:tcPr>
-          <w:p>
-            <w:pPr>
-              <w:rPr>
-                <w:sz w:val="16"/>
-                <w:szCs w:val="16"/>
-              </w:rPr>
-            </w:pPr>
-            <w:r>
-              <w:rPr>
-                <w:sz w:val="16"/>
-                <w:szCs w:val="16"/>
-              </w:rPr>
-              <w:t>As we know, state verb cannot use in ING form so we can use Present Perfect in place of Present Perfect Continuous (I have been knowing him since Jan 2022 (wrong because of Know verb)/ I have known him since Jan 2022</w:t>
             </w:r>
           </w:p>
         </w:tc>
@@ -15074,7 +15212,6 @@
                 <w:sz w:val="16"/>
                 <w:szCs w:val="16"/>
               </w:rPr>
-              <w:lastRenderedPageBreak/>
               <w:t>Positive Question (</w:t>
             </w:r>
             <w:r>
@@ -15384,6 +15521,7 @@
                 <w:sz w:val="16"/>
                 <w:szCs w:val="16"/>
               </w:rPr>
+              <w:lastRenderedPageBreak/>
               <w:t xml:space="preserve">WH + </w:t>
             </w:r>
             <w:r>
@@ -17069,7 +17207,7 @@
   <a:extraClrSchemeLst/>
   <a:extLst>
     <a:ext uri="{05A4C25C-085E-4340-85A3-A5531E510DB2}">
-      <thm15:themeFamily xmlns="" xmlns:thm15="http://schemas.microsoft.com/office/thememl/2012/main" name="Office Theme" id="{62F939B6-93AF-4DB8-9C6B-D6C7DFDC589F}" vid="{4A3C46E8-61CC-4603-A589-7422A47A8E4A}"/>
+      <thm15:themeFamily xmlns:thm15="http://schemas.microsoft.com/office/thememl/2012/main" xmlns="" name="Office Theme" id="{62F939B6-93AF-4DB8-9C6B-D6C7DFDC589F}" vid="{4A3C46E8-61CC-4603-A589-7422A47A8E4A}"/>
     </a:ext>
   </a:extLst>
 </a:theme>
@@ -17080,7 +17218,7 @@
 </file>
 
 <file path=customXml/itemProps1.xml><?xml version="1.0" encoding="utf-8"?>
-<ds:datastoreItem xmlns:ds="http://schemas.openxmlformats.org/officeDocument/2006/customXml" ds:itemID="{2C67E0D0-5EAE-4768-B2C7-7BEDF0C3D836}">
+<ds:datastoreItem xmlns:ds="http://schemas.openxmlformats.org/officeDocument/2006/customXml" ds:itemID="{F75DB487-7694-449B-A4BC-9A70A0E8ABB8}">
   <ds:schemaRefs>
     <ds:schemaRef ds:uri="http://schemas.openxmlformats.org/officeDocument/2006/bibliography"/>
   </ds:schemaRefs>

--- a/EG.docx
+++ b/EG.docx
@@ -5,6 +5,7 @@
     <w:p>
       <w:pPr>
         <w:pStyle w:val="Heading2"/>
+        <w:ind w:left="2880" w:firstLine="720"/>
       </w:pPr>
       <w:r>
         <w:t>ENG Grammar</w:t>
@@ -199,18 +200,8 @@
                 <w:sz w:val="16"/>
                 <w:szCs w:val="16"/>
               </w:rPr>
-              <w:t>Verb +</w:t>
-            </w:r>
-            <w:proofErr w:type="spellStart"/>
-            <w:r>
-              <w:rPr>
-                <w:color w:val="FF0000"/>
-                <w:sz w:val="16"/>
-                <w:szCs w:val="16"/>
-              </w:rPr>
-              <w:t>Ing</w:t>
-            </w:r>
-            <w:proofErr w:type="spellEnd"/>
+              <w:t>Verb +Ing</w:t>
+            </w:r>
           </w:p>
         </w:tc>
         <w:tc>
@@ -229,17 +220,8 @@
                 <w:sz w:val="16"/>
                 <w:szCs w:val="16"/>
               </w:rPr>
-              <w:t xml:space="preserve">Most of Verb use verb + </w:t>
-            </w:r>
-            <w:proofErr w:type="spellStart"/>
-            <w:r>
-              <w:rPr>
-                <w:sz w:val="16"/>
-                <w:szCs w:val="16"/>
-              </w:rPr>
-              <w:t>Ing</w:t>
-            </w:r>
-            <w:proofErr w:type="spellEnd"/>
+              <w:t>Most of Verb use verb + Ing</w:t>
+            </w:r>
           </w:p>
         </w:tc>
         <w:tc>
@@ -295,23 +277,7 @@
                 <w:sz w:val="16"/>
                 <w:szCs w:val="16"/>
               </w:rPr>
-              <w:t xml:space="preserve">Verb ends -e drop -e + </w:t>
-            </w:r>
-            <w:proofErr w:type="spellStart"/>
-            <w:r>
-              <w:rPr>
-                <w:sz w:val="16"/>
-                <w:szCs w:val="16"/>
-              </w:rPr>
-              <w:t>Ing</w:t>
-            </w:r>
-            <w:proofErr w:type="spellEnd"/>
-            <w:r>
-              <w:rPr>
-                <w:sz w:val="16"/>
-                <w:szCs w:val="16"/>
-              </w:rPr>
-              <w:t xml:space="preserve"> </w:t>
+              <w:t xml:space="preserve">Verb ends -e drop -e + Ing </w:t>
             </w:r>
           </w:p>
         </w:tc>
@@ -368,49 +334,8 @@
                 <w:sz w:val="16"/>
                 <w:szCs w:val="16"/>
               </w:rPr>
-              <w:t>Verb ends -</w:t>
-            </w:r>
-            <w:proofErr w:type="spellStart"/>
-            <w:r>
-              <w:rPr>
-                <w:sz w:val="16"/>
-                <w:szCs w:val="16"/>
-              </w:rPr>
-              <w:t>ie</w:t>
-            </w:r>
-            <w:proofErr w:type="spellEnd"/>
-            <w:r>
-              <w:rPr>
-                <w:sz w:val="16"/>
-                <w:szCs w:val="16"/>
-              </w:rPr>
-              <w:t xml:space="preserve"> drop -</w:t>
-            </w:r>
-            <w:proofErr w:type="spellStart"/>
-            <w:r>
-              <w:rPr>
-                <w:sz w:val="16"/>
-                <w:szCs w:val="16"/>
-              </w:rPr>
-              <w:t>ie</w:t>
-            </w:r>
-            <w:proofErr w:type="spellEnd"/>
-            <w:r>
-              <w:rPr>
-                <w:sz w:val="16"/>
-                <w:szCs w:val="16"/>
-              </w:rPr>
-              <w:t xml:space="preserve"> +y+ </w:t>
-            </w:r>
-            <w:proofErr w:type="spellStart"/>
-            <w:r>
-              <w:rPr>
-                <w:sz w:val="16"/>
-                <w:szCs w:val="16"/>
-              </w:rPr>
-              <w:t>Ing</w:t>
-            </w:r>
-            <w:proofErr w:type="spellEnd"/>
+              <w:t>Verb ends -ie drop -ie +y+ Ing</w:t>
+            </w:r>
           </w:p>
         </w:tc>
         <w:tc>
@@ -466,17 +391,8 @@
                 <w:sz w:val="16"/>
                 <w:szCs w:val="16"/>
               </w:rPr>
-              <w:t>Verb ends c-v-c Patten double the last +</w:t>
-            </w:r>
-            <w:proofErr w:type="spellStart"/>
-            <w:r>
-              <w:rPr>
-                <w:sz w:val="16"/>
-                <w:szCs w:val="16"/>
-              </w:rPr>
-              <w:t>Ing</w:t>
-            </w:r>
-            <w:proofErr w:type="spellEnd"/>
+              <w:t>Verb ends c-v-c Patten double the last +Ing</w:t>
+            </w:r>
           </w:p>
         </w:tc>
         <w:tc>
@@ -608,54 +524,22 @@
                 <w:sz w:val="16"/>
                 <w:szCs w:val="16"/>
               </w:rPr>
-              <w:t xml:space="preserve"># Cry-Cried / Study-Studied (Verb ends with -y then add </w:t>
-            </w:r>
-            <w:proofErr w:type="spellStart"/>
-            <w:r>
-              <w:rPr>
-                <w:sz w:val="16"/>
-                <w:szCs w:val="16"/>
-              </w:rPr>
-              <w:t>ied</w:t>
-            </w:r>
-            <w:proofErr w:type="spellEnd"/>
-            <w:r>
-              <w:rPr>
-                <w:sz w:val="16"/>
-                <w:szCs w:val="16"/>
-              </w:rPr>
-              <w:t>)</w:t>
-            </w:r>
-          </w:p>
-          <w:p>
-            <w:pPr>
-              <w:rPr>
-                <w:sz w:val="16"/>
-                <w:szCs w:val="16"/>
-              </w:rPr>
-            </w:pPr>
-            <w:r>
-              <w:rPr>
-                <w:sz w:val="16"/>
-                <w:szCs w:val="16"/>
-              </w:rPr>
-              <w:t># Stop-Stopped/Plan-Planned (Verb ends with c-v-c then add double the last letter +</w:t>
-            </w:r>
-            <w:proofErr w:type="spellStart"/>
-            <w:r>
-              <w:rPr>
-                <w:sz w:val="16"/>
-                <w:szCs w:val="16"/>
-              </w:rPr>
-              <w:t>ed</w:t>
-            </w:r>
-            <w:proofErr w:type="spellEnd"/>
-            <w:r>
-              <w:rPr>
-                <w:sz w:val="16"/>
-                <w:szCs w:val="16"/>
-              </w:rPr>
-              <w:t>)</w:t>
+              <w:t># Cry-Cried / Study-Studied (Verb ends with -y then add ied)</w:t>
+            </w:r>
+          </w:p>
+          <w:p>
+            <w:pPr>
+              <w:rPr>
+                <w:sz w:val="16"/>
+                <w:szCs w:val="16"/>
+              </w:rPr>
+            </w:pPr>
+            <w:r>
+              <w:rPr>
+                <w:sz w:val="16"/>
+                <w:szCs w:val="16"/>
+              </w:rPr>
+              <w:t># Stop-Stopped/Plan-Planned (Verb ends with c-v-c then add double the last letter +ed)</w:t>
             </w:r>
           </w:p>
         </w:tc>
@@ -4846,23 +4730,7 @@
                 <w:sz w:val="16"/>
                 <w:szCs w:val="16"/>
               </w:rPr>
-              <w:t xml:space="preserve">Does </w:t>
-            </w:r>
-            <w:proofErr w:type="spellStart"/>
-            <w:r>
-              <w:rPr>
-                <w:sz w:val="16"/>
-                <w:szCs w:val="16"/>
-              </w:rPr>
-              <w:t>He/She</w:t>
-            </w:r>
-            <w:proofErr w:type="spellEnd"/>
-            <w:r>
-              <w:rPr>
-                <w:sz w:val="16"/>
-                <w:szCs w:val="16"/>
-              </w:rPr>
-              <w:t>/It/Name work</w:t>
+              <w:t>Does He/She/It/Name work</w:t>
             </w:r>
             <w:r>
               <w:rPr>
@@ -4944,25 +4812,7 @@
                 <w:sz w:val="16"/>
                 <w:szCs w:val="16"/>
               </w:rPr>
-              <w:t xml:space="preserve">Positive WH Question (WH + do/does Subject + First </w:t>
-            </w:r>
-            <w:proofErr w:type="spellStart"/>
-            <w:r>
-              <w:rPr>
-                <w:color w:val="FF0000"/>
-                <w:sz w:val="16"/>
-                <w:szCs w:val="16"/>
-              </w:rPr>
-              <w:t>verd</w:t>
-            </w:r>
-            <w:proofErr w:type="spellEnd"/>
-            <w:r>
-              <w:rPr>
-                <w:color w:val="FF0000"/>
-                <w:sz w:val="16"/>
-                <w:szCs w:val="16"/>
-              </w:rPr>
-              <w:t>)</w:t>
+              <w:t>Positive WH Question (WH + do/does Subject + First verd)</w:t>
             </w:r>
           </w:p>
         </w:tc>
@@ -5038,17 +4888,8 @@
                 <w:sz w:val="16"/>
                 <w:szCs w:val="16"/>
               </w:rPr>
-              <w:t xml:space="preserve">WH Does </w:t>
-            </w:r>
-            <w:proofErr w:type="gramStart"/>
-            <w:r>
-              <w:rPr>
-                <w:sz w:val="16"/>
-                <w:szCs w:val="16"/>
-              </w:rPr>
-              <w:t>He/</w:t>
-            </w:r>
-            <w:proofErr w:type="gramEnd"/>
+              <w:t>WH Does He/</w:t>
+            </w:r>
             <w:r>
               <w:rPr>
                 <w:sz w:val="16"/>
@@ -5112,17 +4953,8 @@
                 <w:sz w:val="16"/>
                 <w:szCs w:val="16"/>
               </w:rPr>
-              <w:t xml:space="preserve">WH Doesn’t </w:t>
-            </w:r>
-            <w:proofErr w:type="gramStart"/>
-            <w:r>
-              <w:rPr>
-                <w:sz w:val="16"/>
-                <w:szCs w:val="16"/>
-              </w:rPr>
-              <w:t>He/</w:t>
-            </w:r>
-            <w:proofErr w:type="gramEnd"/>
+              <w:t>WH Doesn’t He/</w:t>
+            </w:r>
             <w:r>
               <w:rPr>
                 <w:sz w:val="16"/>
@@ -5159,36 +4991,8 @@
                 <w:sz w:val="16"/>
                 <w:szCs w:val="16"/>
               </w:rPr>
-              <w:t xml:space="preserve">Verb with s / </w:t>
-            </w:r>
-            <w:proofErr w:type="spellStart"/>
-            <w:r>
-              <w:rPr>
-                <w:color w:val="FF0000"/>
-                <w:sz w:val="16"/>
-                <w:szCs w:val="16"/>
-              </w:rPr>
-              <w:t>es</w:t>
-            </w:r>
-            <w:proofErr w:type="spellEnd"/>
-            <w:r>
-              <w:rPr>
-                <w:color w:val="FF0000"/>
-                <w:sz w:val="16"/>
-                <w:szCs w:val="16"/>
-              </w:rPr>
-              <w:t xml:space="preserve"> / </w:t>
-            </w:r>
-            <w:proofErr w:type="spellStart"/>
-            <w:r>
-              <w:rPr>
-                <w:color w:val="FF0000"/>
-                <w:sz w:val="16"/>
-                <w:szCs w:val="16"/>
-              </w:rPr>
-              <w:t>ies</w:t>
-            </w:r>
-            <w:proofErr w:type="spellEnd"/>
+              <w:t>Verb with s / es / ies</w:t>
+            </w:r>
           </w:p>
         </w:tc>
         <w:tc>
@@ -5296,23 +5100,7 @@
                 <w:sz w:val="16"/>
                 <w:szCs w:val="16"/>
               </w:rPr>
-              <w:t xml:space="preserve">/She/It were verb end with S, </w:t>
-            </w:r>
-            <w:proofErr w:type="spellStart"/>
-            <w:r>
-              <w:rPr>
-                <w:sz w:val="16"/>
-                <w:szCs w:val="16"/>
-              </w:rPr>
-              <w:t>Sh</w:t>
-            </w:r>
-            <w:proofErr w:type="spellEnd"/>
-            <w:r>
-              <w:rPr>
-                <w:sz w:val="16"/>
-                <w:szCs w:val="16"/>
-              </w:rPr>
-              <w:t>, Ch, x use ES (kiss</w:t>
+              <w:t>/She/It were verb end with S, Sh, Ch, x use ES (kiss</w:t>
             </w:r>
             <w:r>
               <w:rPr>
@@ -6532,21 +6320,12 @@
                 <w:szCs w:val="16"/>
               </w:rPr>
             </w:pPr>
-            <w:proofErr w:type="gramStart"/>
-            <w:r>
-              <w:rPr>
-                <w:sz w:val="16"/>
-                <w:szCs w:val="16"/>
-              </w:rPr>
-              <w:t>Is</w:t>
-            </w:r>
-            <w:proofErr w:type="gramEnd"/>
-            <w:r>
-              <w:rPr>
-                <w:sz w:val="16"/>
-                <w:szCs w:val="16"/>
-              </w:rPr>
-              <w:t xml:space="preserve"> He/</w:t>
+            <w:r>
+              <w:rPr>
+                <w:sz w:val="16"/>
+                <w:szCs w:val="16"/>
+              </w:rPr>
+              <w:t>Is He/</w:t>
             </w:r>
             <w:r>
               <w:rPr>
@@ -6784,23 +6563,7 @@
                 <w:sz w:val="16"/>
                 <w:szCs w:val="16"/>
               </w:rPr>
-              <w:t xml:space="preserve">WH </w:t>
-            </w:r>
-            <w:proofErr w:type="gramStart"/>
-            <w:r>
-              <w:rPr>
-                <w:sz w:val="16"/>
-                <w:szCs w:val="16"/>
-              </w:rPr>
-              <w:t>am</w:t>
-            </w:r>
-            <w:proofErr w:type="gramEnd"/>
-            <w:r>
-              <w:rPr>
-                <w:sz w:val="16"/>
-                <w:szCs w:val="16"/>
-              </w:rPr>
-              <w:t xml:space="preserve"> I working?</w:t>
+              <w:t>WH am I working?</w:t>
             </w:r>
           </w:p>
           <w:p>
@@ -6879,54 +6642,22 @@
                 <w:sz w:val="16"/>
                 <w:szCs w:val="16"/>
               </w:rPr>
-              <w:t xml:space="preserve">WH </w:t>
-            </w:r>
-            <w:proofErr w:type="gramStart"/>
-            <w:r>
-              <w:rPr>
-                <w:sz w:val="16"/>
-                <w:szCs w:val="16"/>
-              </w:rPr>
-              <w:t>am</w:t>
-            </w:r>
-            <w:proofErr w:type="gramEnd"/>
-            <w:r>
-              <w:rPr>
-                <w:sz w:val="16"/>
-                <w:szCs w:val="16"/>
-              </w:rPr>
-              <w:t xml:space="preserve"> not I working?</w:t>
-            </w:r>
-          </w:p>
-          <w:p>
-            <w:pPr>
-              <w:rPr>
-                <w:sz w:val="16"/>
-                <w:szCs w:val="16"/>
-              </w:rPr>
-            </w:pPr>
-            <w:r>
-              <w:rPr>
-                <w:sz w:val="16"/>
-                <w:szCs w:val="16"/>
-              </w:rPr>
-              <w:t xml:space="preserve">WH </w:t>
-            </w:r>
-            <w:proofErr w:type="gramStart"/>
-            <w:r>
-              <w:rPr>
-                <w:sz w:val="16"/>
-                <w:szCs w:val="16"/>
-              </w:rPr>
-              <w:t>are</w:t>
-            </w:r>
-            <w:proofErr w:type="gramEnd"/>
-            <w:r>
-              <w:rPr>
-                <w:sz w:val="16"/>
-                <w:szCs w:val="16"/>
-              </w:rPr>
-              <w:t xml:space="preserve"> not You/We/They working?</w:t>
+              <w:t>WH am not I working?</w:t>
+            </w:r>
+          </w:p>
+          <w:p>
+            <w:pPr>
+              <w:rPr>
+                <w:sz w:val="16"/>
+                <w:szCs w:val="16"/>
+              </w:rPr>
+            </w:pPr>
+            <w:r>
+              <w:rPr>
+                <w:sz w:val="16"/>
+                <w:szCs w:val="16"/>
+              </w:rPr>
+              <w:t>WH are not You/We/They working?</w:t>
             </w:r>
           </w:p>
           <w:p>
@@ -7746,23 +7477,7 @@
                 <w:sz w:val="16"/>
                 <w:szCs w:val="16"/>
               </w:rPr>
-              <w:t xml:space="preserve"> </w:t>
-            </w:r>
-            <w:proofErr w:type="gramStart"/>
-            <w:r>
-              <w:rPr>
-                <w:sz w:val="16"/>
-                <w:szCs w:val="16"/>
-              </w:rPr>
-              <w:t>I</w:t>
-            </w:r>
-            <w:proofErr w:type="gramEnd"/>
-            <w:r>
-              <w:rPr>
-                <w:sz w:val="16"/>
-                <w:szCs w:val="16"/>
-              </w:rPr>
-              <w:t xml:space="preserve">//You/We/They </w:t>
+              <w:t xml:space="preserve"> I//You/We/They </w:t>
             </w:r>
             <w:r>
               <w:rPr>
@@ -7818,23 +7533,7 @@
                 <w:sz w:val="16"/>
                 <w:szCs w:val="16"/>
               </w:rPr>
-              <w:t xml:space="preserve">n’t </w:t>
-            </w:r>
-            <w:proofErr w:type="gramStart"/>
-            <w:r>
-              <w:rPr>
-                <w:sz w:val="16"/>
-                <w:szCs w:val="16"/>
-              </w:rPr>
-              <w:t>I</w:t>
-            </w:r>
-            <w:proofErr w:type="gramEnd"/>
-            <w:r>
-              <w:rPr>
-                <w:sz w:val="16"/>
-                <w:szCs w:val="16"/>
-              </w:rPr>
-              <w:t>//You/We/They</w:t>
+              <w:t>n’t I//You/We/They</w:t>
             </w:r>
             <w:r>
               <w:rPr>
@@ -8660,23 +8359,7 @@
                 <w:sz w:val="16"/>
                 <w:szCs w:val="16"/>
               </w:rPr>
-              <w:t xml:space="preserve"> </w:t>
-            </w:r>
-            <w:proofErr w:type="gramStart"/>
-            <w:r>
-              <w:rPr>
-                <w:sz w:val="16"/>
-                <w:szCs w:val="16"/>
-              </w:rPr>
-              <w:t>I</w:t>
-            </w:r>
-            <w:proofErr w:type="gramEnd"/>
-            <w:r>
-              <w:rPr>
-                <w:sz w:val="16"/>
-                <w:szCs w:val="16"/>
-              </w:rPr>
-              <w:t>//You/We/They / She/ He/ It/ Name work</w:t>
+              <w:t xml:space="preserve"> I//You/We/They / She/ He/ It/ Name work</w:t>
             </w:r>
             <w:r>
               <w:rPr>
@@ -8794,7 +8477,6 @@
                 <w:szCs w:val="16"/>
               </w:rPr>
             </w:pPr>
-            <w:proofErr w:type="gramStart"/>
             <w:r>
               <w:rPr>
                 <w:sz w:val="16"/>
@@ -8816,7 +8498,6 @@
               </w:rPr>
               <w:t>needing</w:t>
             </w:r>
-            <w:proofErr w:type="gramEnd"/>
             <w:r>
               <w:rPr>
                 <w:sz w:val="16"/>
@@ -8903,7 +8584,6 @@
                 <w:szCs w:val="16"/>
               </w:rPr>
             </w:pPr>
-            <w:proofErr w:type="gramStart"/>
             <w:r>
               <w:rPr>
                 <w:sz w:val="16"/>
@@ -8911,7 +8591,6 @@
               </w:rPr>
               <w:t>Were you liking</w:t>
             </w:r>
-            <w:proofErr w:type="gramEnd"/>
             <w:r>
               <w:rPr>
                 <w:sz w:val="16"/>
@@ -9109,23 +8788,7 @@
                 <w:sz w:val="16"/>
                 <w:szCs w:val="16"/>
               </w:rPr>
-              <w:t xml:space="preserve">I will meet </w:t>
-            </w:r>
-            <w:proofErr w:type="spellStart"/>
-            <w:r>
-              <w:rPr>
-                <w:sz w:val="16"/>
-                <w:szCs w:val="16"/>
-              </w:rPr>
-              <w:t>Mr</w:t>
-            </w:r>
-            <w:proofErr w:type="spellEnd"/>
-            <w:r>
-              <w:rPr>
-                <w:sz w:val="16"/>
-                <w:szCs w:val="16"/>
-              </w:rPr>
-              <w:t xml:space="preserve"> Rout tomorrow</w:t>
+              <w:t>I will meet Mr Rout tomorrow</w:t>
             </w:r>
           </w:p>
           <w:p>
@@ -9703,7 +9366,6 @@
               </w:rPr>
               <w:t xml:space="preserve">WH </w:t>
             </w:r>
-            <w:proofErr w:type="gramStart"/>
             <w:r>
               <w:rPr>
                 <w:sz w:val="16"/>
@@ -9711,7 +9373,6 @@
               </w:rPr>
               <w:t>will</w:t>
             </w:r>
-            <w:proofErr w:type="gramEnd"/>
             <w:r>
               <w:rPr>
                 <w:sz w:val="16"/>
@@ -9754,21 +9415,12 @@
               </w:rPr>
               <w:t xml:space="preserve">WH </w:t>
             </w:r>
-            <w:proofErr w:type="gramStart"/>
-            <w:r>
-              <w:rPr>
-                <w:sz w:val="16"/>
-                <w:szCs w:val="16"/>
-              </w:rPr>
-              <w:t>will</w:t>
-            </w:r>
-            <w:proofErr w:type="gramEnd"/>
-            <w:r>
-              <w:rPr>
-                <w:sz w:val="16"/>
-                <w:szCs w:val="16"/>
-              </w:rPr>
-              <w:t xml:space="preserve"> not</w:t>
+            <w:r>
+              <w:rPr>
+                <w:sz w:val="16"/>
+                <w:szCs w:val="16"/>
+              </w:rPr>
+              <w:t>will not</w:t>
             </w:r>
             <w:r>
               <w:rPr>
@@ -9865,7 +9517,6 @@
                 <w:szCs w:val="16"/>
               </w:rPr>
             </w:pPr>
-            <w:proofErr w:type="gramStart"/>
             <w:r>
               <w:rPr>
                 <w:sz w:val="16"/>
@@ -9873,7 +9524,6 @@
               </w:rPr>
               <w:t>will</w:t>
             </w:r>
-            <w:proofErr w:type="gramEnd"/>
             <w:r>
               <w:rPr>
                 <w:sz w:val="16"/>
@@ -10775,21 +10425,12 @@
                 <w:szCs w:val="16"/>
               </w:rPr>
             </w:pPr>
-            <w:proofErr w:type="gramStart"/>
-            <w:r>
-              <w:rPr>
-                <w:sz w:val="16"/>
-                <w:szCs w:val="16"/>
-              </w:rPr>
-              <w:t>will</w:t>
-            </w:r>
-            <w:proofErr w:type="gramEnd"/>
-            <w:r>
-              <w:rPr>
-                <w:sz w:val="16"/>
-                <w:szCs w:val="16"/>
-              </w:rPr>
-              <w:t xml:space="preserve"> he speck</w:t>
+            <w:r>
+              <w:rPr>
+                <w:sz w:val="16"/>
+                <w:szCs w:val="16"/>
+              </w:rPr>
+              <w:t>will he speck</w:t>
             </w:r>
             <w:r>
               <w:rPr>
@@ -11185,30 +10826,14 @@
                 <w:sz w:val="16"/>
                 <w:szCs w:val="16"/>
               </w:rPr>
-              <w:t xml:space="preserve"> how long have you know Ravi</w:t>
-            </w:r>
-            <w:proofErr w:type="gramStart"/>
-            <w:r>
-              <w:rPr>
-                <w:sz w:val="16"/>
-                <w:szCs w:val="16"/>
-              </w:rPr>
-              <w:t>?</w:t>
-            </w:r>
-            <w:r>
-              <w:rPr>
-                <w:sz w:val="16"/>
-                <w:szCs w:val="16"/>
-              </w:rPr>
-              <w:t>,</w:t>
-            </w:r>
-            <w:proofErr w:type="gramEnd"/>
-            <w:r>
-              <w:rPr>
-                <w:sz w:val="16"/>
-                <w:szCs w:val="16"/>
-              </w:rPr>
-              <w:t xml:space="preserve"> have you ever visited Delhi?</w:t>
+              <w:t xml:space="preserve"> how long have you know Ravi?</w:t>
+            </w:r>
+            <w:r>
+              <w:rPr>
+                <w:sz w:val="16"/>
+                <w:szCs w:val="16"/>
+              </w:rPr>
+              <w:t>, have you ever visited Delhi?</w:t>
             </w:r>
           </w:p>
         </w:tc>
@@ -12426,16 +12051,7 @@
                 <w:sz w:val="16"/>
                 <w:szCs w:val="16"/>
               </w:rPr>
-              <w:t xml:space="preserve">Negative Question (Have/Has not </w:t>
-            </w:r>
-            <w:proofErr w:type="spellStart"/>
-            <w:r>
-              <w:rPr>
-                <w:color w:val="FF0000"/>
-                <w:sz w:val="16"/>
-                <w:szCs w:val="16"/>
-              </w:rPr>
-              <w:t>Subject+</w:t>
+              <w:t>Negative Question (Have/Has not Subject+</w:t>
             </w:r>
             <w:r>
               <w:rPr>
@@ -12451,16 +12067,7 @@
                 <w:sz w:val="16"/>
                 <w:szCs w:val="16"/>
               </w:rPr>
-              <w:t>verb</w:t>
-            </w:r>
-            <w:proofErr w:type="spellEnd"/>
-            <w:r>
-              <w:rPr>
-                <w:color w:val="FF0000"/>
-                <w:sz w:val="16"/>
-                <w:szCs w:val="16"/>
-              </w:rPr>
-              <w:t>)</w:t>
+              <w:t>verb)</w:t>
             </w:r>
           </w:p>
         </w:tc>
@@ -12632,7 +12239,6 @@
               </w:rPr>
               <w:t xml:space="preserve"> </w:t>
             </w:r>
-            <w:proofErr w:type="spellStart"/>
             <w:r>
               <w:rPr>
                 <w:color w:val="FF0000"/>
@@ -12647,16 +12253,7 @@
                 <w:sz w:val="16"/>
                 <w:szCs w:val="16"/>
               </w:rPr>
-              <w:t>verb</w:t>
-            </w:r>
-            <w:proofErr w:type="spellEnd"/>
-            <w:r>
-              <w:rPr>
-                <w:color w:val="FF0000"/>
-                <w:sz w:val="16"/>
-                <w:szCs w:val="16"/>
-              </w:rPr>
-              <w:t>)</w:t>
+              <w:t>verb)</w:t>
             </w:r>
           </w:p>
         </w:tc>
@@ -15646,7 +15243,6 @@
                 <w:szCs w:val="16"/>
               </w:rPr>
             </w:pPr>
-            <w:proofErr w:type="gramStart"/>
             <w:r>
               <w:rPr>
                 <w:sz w:val="16"/>
@@ -15654,7 +15250,6 @@
               </w:rPr>
               <w:t>will</w:t>
             </w:r>
-            <w:proofErr w:type="gramEnd"/>
             <w:r>
               <w:rPr>
                 <w:sz w:val="16"/>
@@ -16407,21 +16002,12 @@
                 <w:szCs w:val="16"/>
               </w:rPr>
             </w:pPr>
-            <w:proofErr w:type="gramStart"/>
-            <w:r>
-              <w:rPr>
-                <w:sz w:val="16"/>
-                <w:szCs w:val="16"/>
-              </w:rPr>
-              <w:t>will</w:t>
-            </w:r>
-            <w:proofErr w:type="gramEnd"/>
-            <w:r>
-              <w:rPr>
-                <w:sz w:val="16"/>
-                <w:szCs w:val="16"/>
-              </w:rPr>
-              <w:t xml:space="preserve"> they have finished work? Answer = Yes, they have / No they have not </w:t>
+            <w:r>
+              <w:rPr>
+                <w:sz w:val="16"/>
+                <w:szCs w:val="16"/>
+              </w:rPr>
+              <w:t xml:space="preserve">will they have finished work? Answer = Yes, they have / No they have not </w:t>
             </w:r>
           </w:p>
         </w:tc>
@@ -17207,7 +16793,7 @@
   <a:extraClrSchemeLst/>
   <a:extLst>
     <a:ext uri="{05A4C25C-085E-4340-85A3-A5531E510DB2}">
-      <thm15:themeFamily xmlns:thm15="http://schemas.microsoft.com/office/thememl/2012/main" xmlns="" name="Office Theme" id="{62F939B6-93AF-4DB8-9C6B-D6C7DFDC589F}" vid="{4A3C46E8-61CC-4603-A589-7422A47A8E4A}"/>
+      <thm15:themeFamily xmlns="" xmlns:thm15="http://schemas.microsoft.com/office/thememl/2012/main" name="Office Theme" id="{62F939B6-93AF-4DB8-9C6B-D6C7DFDC589F}" vid="{4A3C46E8-61CC-4603-A589-7422A47A8E4A}"/>
     </a:ext>
   </a:extLst>
 </a:theme>
@@ -17218,7 +16804,7 @@
 </file>
 
 <file path=customXml/itemProps1.xml><?xml version="1.0" encoding="utf-8"?>
-<ds:datastoreItem xmlns:ds="http://schemas.openxmlformats.org/officeDocument/2006/customXml" ds:itemID="{F75DB487-7694-449B-A4BC-9A70A0E8ABB8}">
+<ds:datastoreItem xmlns:ds="http://schemas.openxmlformats.org/officeDocument/2006/customXml" ds:itemID="{AD477DED-E752-4B14-8226-A8CD24415DB5}">
   <ds:schemaRefs>
     <ds:schemaRef ds:uri="http://schemas.openxmlformats.org/officeDocument/2006/bibliography"/>
   </ds:schemaRefs>

--- a/EG.docx
+++ b/EG.docx
@@ -112,7 +112,25 @@
                 <w:sz w:val="16"/>
                 <w:szCs w:val="16"/>
               </w:rPr>
-              <w:t xml:space="preserve">We are liking this show (Continuous). Wrong </w:t>
+              <w:t xml:space="preserve">We </w:t>
+            </w:r>
+            <w:proofErr w:type="gramStart"/>
+            <w:r>
+              <w:rPr>
+                <w:color w:val="FF0000"/>
+                <w:sz w:val="16"/>
+                <w:szCs w:val="16"/>
+              </w:rPr>
+              <w:t>are liking</w:t>
+            </w:r>
+            <w:proofErr w:type="gramEnd"/>
+            <w:r>
+              <w:rPr>
+                <w:color w:val="FF0000"/>
+                <w:sz w:val="16"/>
+                <w:szCs w:val="16"/>
+              </w:rPr>
+              <w:t xml:space="preserve"> this show (Continuous). Wrong </w:t>
             </w:r>
           </w:p>
           <w:p>
@@ -200,8 +218,18 @@
                 <w:sz w:val="16"/>
                 <w:szCs w:val="16"/>
               </w:rPr>
-              <w:t>Verb +Ing</w:t>
-            </w:r>
+              <w:t>Verb +</w:t>
+            </w:r>
+            <w:proofErr w:type="spellStart"/>
+            <w:r>
+              <w:rPr>
+                <w:color w:val="FF0000"/>
+                <w:sz w:val="16"/>
+                <w:szCs w:val="16"/>
+              </w:rPr>
+              <w:t>Ing</w:t>
+            </w:r>
+            <w:proofErr w:type="spellEnd"/>
           </w:p>
         </w:tc>
         <w:tc>
@@ -220,8 +248,17 @@
                 <w:sz w:val="16"/>
                 <w:szCs w:val="16"/>
               </w:rPr>
-              <w:t>Most of Verb use verb + Ing</w:t>
-            </w:r>
+              <w:t xml:space="preserve">Most of Verb use verb + </w:t>
+            </w:r>
+            <w:proofErr w:type="spellStart"/>
+            <w:r>
+              <w:rPr>
+                <w:sz w:val="16"/>
+                <w:szCs w:val="16"/>
+              </w:rPr>
+              <w:t>Ing</w:t>
+            </w:r>
+            <w:proofErr w:type="spellEnd"/>
           </w:p>
         </w:tc>
         <w:tc>
@@ -277,7 +314,23 @@
                 <w:sz w:val="16"/>
                 <w:szCs w:val="16"/>
               </w:rPr>
-              <w:t xml:space="preserve">Verb ends -e drop -e + Ing </w:t>
+              <w:t xml:space="preserve">Verb ends -e drop -e + </w:t>
+            </w:r>
+            <w:proofErr w:type="spellStart"/>
+            <w:r>
+              <w:rPr>
+                <w:sz w:val="16"/>
+                <w:szCs w:val="16"/>
+              </w:rPr>
+              <w:t>Ing</w:t>
+            </w:r>
+            <w:proofErr w:type="spellEnd"/>
+            <w:r>
+              <w:rPr>
+                <w:sz w:val="16"/>
+                <w:szCs w:val="16"/>
+              </w:rPr>
+              <w:t xml:space="preserve"> </w:t>
             </w:r>
           </w:p>
         </w:tc>
@@ -334,8 +387,49 @@
                 <w:sz w:val="16"/>
                 <w:szCs w:val="16"/>
               </w:rPr>
-              <w:t>Verb ends -ie drop -ie +y+ Ing</w:t>
-            </w:r>
+              <w:t>Verb ends -</w:t>
+            </w:r>
+            <w:proofErr w:type="spellStart"/>
+            <w:r>
+              <w:rPr>
+                <w:sz w:val="16"/>
+                <w:szCs w:val="16"/>
+              </w:rPr>
+              <w:t>ie</w:t>
+            </w:r>
+            <w:proofErr w:type="spellEnd"/>
+            <w:r>
+              <w:rPr>
+                <w:sz w:val="16"/>
+                <w:szCs w:val="16"/>
+              </w:rPr>
+              <w:t xml:space="preserve"> drop -</w:t>
+            </w:r>
+            <w:proofErr w:type="spellStart"/>
+            <w:r>
+              <w:rPr>
+                <w:sz w:val="16"/>
+                <w:szCs w:val="16"/>
+              </w:rPr>
+              <w:t>ie</w:t>
+            </w:r>
+            <w:proofErr w:type="spellEnd"/>
+            <w:r>
+              <w:rPr>
+                <w:sz w:val="16"/>
+                <w:szCs w:val="16"/>
+              </w:rPr>
+              <w:t xml:space="preserve"> +y+ </w:t>
+            </w:r>
+            <w:proofErr w:type="spellStart"/>
+            <w:r>
+              <w:rPr>
+                <w:sz w:val="16"/>
+                <w:szCs w:val="16"/>
+              </w:rPr>
+              <w:t>Ing</w:t>
+            </w:r>
+            <w:proofErr w:type="spellEnd"/>
           </w:p>
         </w:tc>
         <w:tc>
@@ -391,8 +485,17 @@
                 <w:sz w:val="16"/>
                 <w:szCs w:val="16"/>
               </w:rPr>
-              <w:t>Verb ends c-v-c Patten double the last +Ing</w:t>
-            </w:r>
+              <w:t>Verb ends c-v-c Patten double the last +</w:t>
+            </w:r>
+            <w:proofErr w:type="spellStart"/>
+            <w:r>
+              <w:rPr>
+                <w:sz w:val="16"/>
+                <w:szCs w:val="16"/>
+              </w:rPr>
+              <w:t>Ing</w:t>
+            </w:r>
+            <w:proofErr w:type="spellEnd"/>
           </w:p>
         </w:tc>
         <w:tc>
@@ -524,22 +627,54 @@
                 <w:sz w:val="16"/>
                 <w:szCs w:val="16"/>
               </w:rPr>
-              <w:t># Cry-Cried / Study-Studied (Verb ends with -y then add ied)</w:t>
-            </w:r>
-          </w:p>
-          <w:p>
-            <w:pPr>
-              <w:rPr>
-                <w:sz w:val="16"/>
-                <w:szCs w:val="16"/>
-              </w:rPr>
-            </w:pPr>
-            <w:r>
-              <w:rPr>
-                <w:sz w:val="16"/>
-                <w:szCs w:val="16"/>
-              </w:rPr>
-              <w:t># Stop-Stopped/Plan-Planned (Verb ends with c-v-c then add double the last letter +ed)</w:t>
+              <w:t xml:space="preserve"># Cry-Cried / Study-Studied (Verb ends with -y then add </w:t>
+            </w:r>
+            <w:proofErr w:type="spellStart"/>
+            <w:r>
+              <w:rPr>
+                <w:sz w:val="16"/>
+                <w:szCs w:val="16"/>
+              </w:rPr>
+              <w:t>ied</w:t>
+            </w:r>
+            <w:proofErr w:type="spellEnd"/>
+            <w:r>
+              <w:rPr>
+                <w:sz w:val="16"/>
+                <w:szCs w:val="16"/>
+              </w:rPr>
+              <w:t>)</w:t>
+            </w:r>
+          </w:p>
+          <w:p>
+            <w:pPr>
+              <w:rPr>
+                <w:sz w:val="16"/>
+                <w:szCs w:val="16"/>
+              </w:rPr>
+            </w:pPr>
+            <w:r>
+              <w:rPr>
+                <w:sz w:val="16"/>
+                <w:szCs w:val="16"/>
+              </w:rPr>
+              <w:t># Stop-Stopped/Plan-Planned (Verb ends with c-v-c then add double the last letter +</w:t>
+            </w:r>
+            <w:proofErr w:type="spellStart"/>
+            <w:r>
+              <w:rPr>
+                <w:sz w:val="16"/>
+                <w:szCs w:val="16"/>
+              </w:rPr>
+              <w:t>ed</w:t>
+            </w:r>
+            <w:proofErr w:type="spellEnd"/>
+            <w:r>
+              <w:rPr>
+                <w:sz w:val="16"/>
+                <w:szCs w:val="16"/>
+              </w:rPr>
+              <w:t>)</w:t>
             </w:r>
           </w:p>
         </w:tc>
@@ -1517,6 +1652,36 @@
         </w:rPr>
       </w:pPr>
     </w:p>
+    <w:p>
+      <w:pPr>
+        <w:spacing w:after="0"/>
+        <w:rPr>
+          <w:bCs/>
+          <w:sz w:val="16"/>
+          <w:szCs w:val="16"/>
+        </w:rPr>
+      </w:pPr>
+    </w:p>
+    <w:p>
+      <w:pPr>
+        <w:spacing w:after="0"/>
+        <w:rPr>
+          <w:bCs/>
+          <w:sz w:val="16"/>
+          <w:szCs w:val="16"/>
+        </w:rPr>
+      </w:pPr>
+    </w:p>
+    <w:p>
+      <w:pPr>
+        <w:spacing w:after="0"/>
+        <w:rPr>
+          <w:bCs/>
+          <w:sz w:val="16"/>
+          <w:szCs w:val="16"/>
+        </w:rPr>
+      </w:pPr>
+    </w:p>
     <w:tbl>
       <w:tblPr>
         <w:tblStyle w:val="TableGrid"/>
@@ -1547,6 +1712,7 @@
                 <w:sz w:val="16"/>
                 <w:szCs w:val="16"/>
               </w:rPr>
+              <w:lastRenderedPageBreak/>
               <w:t>This/These/That/Those</w:t>
             </w:r>
           </w:p>
@@ -1612,7 +1778,6 @@
                 <w:sz w:val="16"/>
                 <w:szCs w:val="16"/>
               </w:rPr>
-              <w:lastRenderedPageBreak/>
               <w:t>Books are far to me (Those books)</w:t>
             </w:r>
           </w:p>
@@ -2831,6 +2996,76 @@
         </w:rPr>
       </w:pPr>
     </w:p>
+    <w:p>
+      <w:pPr>
+        <w:spacing w:after="0"/>
+        <w:rPr>
+          <w:bCs/>
+          <w:sz w:val="16"/>
+          <w:szCs w:val="16"/>
+        </w:rPr>
+      </w:pPr>
+    </w:p>
+    <w:p>
+      <w:pPr>
+        <w:spacing w:after="0"/>
+        <w:rPr>
+          <w:bCs/>
+          <w:sz w:val="16"/>
+          <w:szCs w:val="16"/>
+        </w:rPr>
+      </w:pPr>
+    </w:p>
+    <w:p>
+      <w:pPr>
+        <w:spacing w:after="0"/>
+        <w:rPr>
+          <w:bCs/>
+          <w:sz w:val="16"/>
+          <w:szCs w:val="16"/>
+        </w:rPr>
+      </w:pPr>
+    </w:p>
+    <w:p>
+      <w:pPr>
+        <w:spacing w:after="0"/>
+        <w:rPr>
+          <w:bCs/>
+          <w:sz w:val="16"/>
+          <w:szCs w:val="16"/>
+        </w:rPr>
+      </w:pPr>
+    </w:p>
+    <w:p>
+      <w:pPr>
+        <w:spacing w:after="0"/>
+        <w:rPr>
+          <w:bCs/>
+          <w:sz w:val="16"/>
+          <w:szCs w:val="16"/>
+        </w:rPr>
+      </w:pPr>
+    </w:p>
+    <w:p>
+      <w:pPr>
+        <w:spacing w:after="0"/>
+        <w:rPr>
+          <w:bCs/>
+          <w:sz w:val="16"/>
+          <w:szCs w:val="16"/>
+        </w:rPr>
+      </w:pPr>
+    </w:p>
+    <w:p>
+      <w:pPr>
+        <w:spacing w:after="0"/>
+        <w:rPr>
+          <w:bCs/>
+          <w:sz w:val="16"/>
+          <w:szCs w:val="16"/>
+        </w:rPr>
+      </w:pPr>
+    </w:p>
     <w:tbl>
       <w:tblPr>
         <w:tblStyle w:val="TableGrid"/>
@@ -2861,6 +3096,7 @@
                 <w:sz w:val="16"/>
                 <w:szCs w:val="16"/>
               </w:rPr>
+              <w:lastRenderedPageBreak/>
               <w:t>Reported Speech</w:t>
             </w:r>
           </w:p>
@@ -3146,7 +3382,6 @@
                 <w:sz w:val="16"/>
                 <w:szCs w:val="16"/>
               </w:rPr>
-              <w:lastRenderedPageBreak/>
               <w:t>He said, I s</w:t>
             </w:r>
             <w:r>
@@ -4143,6 +4378,462 @@
         </w:rPr>
       </w:pPr>
     </w:p>
+    <w:tbl>
+      <w:tblPr>
+        <w:tblStyle w:val="TableGrid"/>
+        <w:tblW w:w="0" w:type="auto"/>
+        <w:tblInd w:w="108" w:type="dxa"/>
+        <w:tblLook w:val="04A0"/>
+      </w:tblPr>
+      <w:tblGrid>
+        <w:gridCol w:w="2410"/>
+        <w:gridCol w:w="6832"/>
+      </w:tblGrid>
+      <w:tr>
+        <w:tc>
+          <w:tcPr>
+            <w:tcW w:w="2410" w:type="dxa"/>
+          </w:tcPr>
+          <w:p>
+            <w:pPr>
+              <w:rPr>
+                <w:color w:val="FF0000"/>
+                <w:sz w:val="16"/>
+                <w:szCs w:val="16"/>
+              </w:rPr>
+            </w:pPr>
+            <w:r>
+              <w:rPr>
+                <w:color w:val="FF0000"/>
+                <w:sz w:val="16"/>
+                <w:szCs w:val="16"/>
+              </w:rPr>
+              <w:t>Who &amp; whose</w:t>
+            </w:r>
+          </w:p>
+        </w:tc>
+        <w:tc>
+          <w:tcPr>
+            <w:tcW w:w="6832" w:type="dxa"/>
+          </w:tcPr>
+          <w:p>
+            <w:pPr>
+              <w:rPr>
+                <w:sz w:val="20"/>
+                <w:szCs w:val="20"/>
+                <w:lang w:val="en-GB"/>
+              </w:rPr>
+            </w:pPr>
+            <w:r>
+              <w:rPr>
+                <w:sz w:val="20"/>
+                <w:szCs w:val="20"/>
+                <w:lang w:val="en-GB"/>
+              </w:rPr>
+              <w:t xml:space="preserve">Who – it refer to Person where whose – it refer to things. </w:t>
+            </w:r>
+          </w:p>
+          <w:p>
+            <w:pPr>
+              <w:rPr>
+                <w:sz w:val="20"/>
+                <w:szCs w:val="20"/>
+                <w:lang w:val="en-GB"/>
+              </w:rPr>
+            </w:pPr>
+            <w:r>
+              <w:rPr>
+                <w:sz w:val="20"/>
+                <w:szCs w:val="20"/>
+                <w:lang w:val="en-GB"/>
+              </w:rPr>
+              <w:t>Who’s – it refer to who is / who has (who is there /who has been to London / who has collated books)</w:t>
+            </w:r>
+          </w:p>
+          <w:p>
+            <w:pPr>
+              <w:rPr>
+                <w:sz w:val="20"/>
+                <w:szCs w:val="20"/>
+                <w:lang w:val="en-GB"/>
+              </w:rPr>
+            </w:pPr>
+            <w:r>
+              <w:rPr>
+                <w:sz w:val="20"/>
+                <w:szCs w:val="20"/>
+                <w:lang w:val="en-GB"/>
+              </w:rPr>
+              <w:t xml:space="preserve">Whose –it refer to thing (whose phone is this? / Whose hose are you going?)  </w:t>
+            </w:r>
+          </w:p>
+        </w:tc>
+      </w:tr>
+    </w:tbl>
+    <w:p>
+      <w:pPr>
+        <w:spacing w:after="0"/>
+        <w:rPr>
+          <w:b/>
+          <w:bCs/>
+          <w:sz w:val="16"/>
+          <w:szCs w:val="16"/>
+          <w:u w:val="single"/>
+        </w:rPr>
+      </w:pPr>
+    </w:p>
+    <w:tbl>
+      <w:tblPr>
+        <w:tblStyle w:val="TableGrid"/>
+        <w:tblW w:w="0" w:type="auto"/>
+        <w:tblInd w:w="108" w:type="dxa"/>
+        <w:tblLook w:val="04A0"/>
+      </w:tblPr>
+      <w:tblGrid>
+        <w:gridCol w:w="2410"/>
+        <w:gridCol w:w="6832"/>
+      </w:tblGrid>
+      <w:tr>
+        <w:tc>
+          <w:tcPr>
+            <w:tcW w:w="2410" w:type="dxa"/>
+          </w:tcPr>
+          <w:p>
+            <w:pPr>
+              <w:rPr>
+                <w:color w:val="FF0000"/>
+                <w:sz w:val="16"/>
+                <w:szCs w:val="16"/>
+              </w:rPr>
+            </w:pPr>
+            <w:r>
+              <w:rPr>
+                <w:color w:val="FF0000"/>
+                <w:sz w:val="16"/>
+                <w:szCs w:val="16"/>
+              </w:rPr>
+              <w:lastRenderedPageBreak/>
+              <w:t>Ago / Before</w:t>
+            </w:r>
+          </w:p>
+        </w:tc>
+        <w:tc>
+          <w:tcPr>
+            <w:tcW w:w="6832" w:type="dxa"/>
+          </w:tcPr>
+          <w:p>
+            <w:pPr>
+              <w:rPr>
+                <w:sz w:val="20"/>
+                <w:szCs w:val="20"/>
+                <w:lang w:val="en-GB"/>
+              </w:rPr>
+            </w:pPr>
+            <w:r>
+              <w:rPr>
+                <w:sz w:val="20"/>
+                <w:szCs w:val="20"/>
+                <w:lang w:val="en-GB"/>
+              </w:rPr>
+              <w:t xml:space="preserve">Ago – it is use to refer past time </w:t>
+            </w:r>
+          </w:p>
+          <w:p>
+            <w:pPr>
+              <w:rPr>
+                <w:sz w:val="20"/>
+                <w:szCs w:val="20"/>
+                <w:lang w:val="en-GB"/>
+              </w:rPr>
+            </w:pPr>
+            <w:r>
+              <w:rPr>
+                <w:sz w:val="20"/>
+                <w:szCs w:val="20"/>
+                <w:lang w:val="en-GB"/>
+              </w:rPr>
+              <w:t>Before – it is use to refer action which happened after a action</w:t>
+            </w:r>
+          </w:p>
+          <w:p>
+            <w:pPr>
+              <w:rPr>
+                <w:sz w:val="20"/>
+                <w:szCs w:val="20"/>
+                <w:lang w:val="en-GB"/>
+              </w:rPr>
+            </w:pPr>
+            <w:r>
+              <w:rPr>
+                <w:sz w:val="20"/>
+                <w:szCs w:val="20"/>
+                <w:lang w:val="en-GB"/>
+              </w:rPr>
+              <w:t>Jon moved Canada 20 Year ago</w:t>
+            </w:r>
+          </w:p>
+          <w:p>
+            <w:pPr>
+              <w:rPr>
+                <w:sz w:val="20"/>
+                <w:szCs w:val="20"/>
+                <w:lang w:val="en-GB"/>
+              </w:rPr>
+            </w:pPr>
+            <w:r>
+              <w:rPr>
+                <w:sz w:val="20"/>
+                <w:szCs w:val="20"/>
+                <w:lang w:val="en-GB"/>
+              </w:rPr>
+              <w:t>Jon completed graduation before I did my graduation</w:t>
+            </w:r>
+          </w:p>
+        </w:tc>
+      </w:tr>
+    </w:tbl>
+    <w:p>
+      <w:pPr>
+        <w:spacing w:after="0"/>
+        <w:rPr>
+          <w:b/>
+          <w:bCs/>
+          <w:sz w:val="16"/>
+          <w:szCs w:val="16"/>
+          <w:u w:val="single"/>
+        </w:rPr>
+      </w:pPr>
+    </w:p>
+    <w:tbl>
+      <w:tblPr>
+        <w:tblStyle w:val="TableGrid"/>
+        <w:tblW w:w="0" w:type="auto"/>
+        <w:tblInd w:w="108" w:type="dxa"/>
+        <w:tblLook w:val="04A0"/>
+      </w:tblPr>
+      <w:tblGrid>
+        <w:gridCol w:w="2410"/>
+        <w:gridCol w:w="6832"/>
+      </w:tblGrid>
+      <w:tr>
+        <w:tc>
+          <w:tcPr>
+            <w:tcW w:w="2410" w:type="dxa"/>
+          </w:tcPr>
+          <w:p>
+            <w:pPr>
+              <w:rPr>
+                <w:color w:val="FF0000"/>
+                <w:sz w:val="16"/>
+                <w:szCs w:val="16"/>
+              </w:rPr>
+            </w:pPr>
+            <w:r>
+              <w:rPr>
+                <w:color w:val="FF0000"/>
+                <w:sz w:val="16"/>
+                <w:szCs w:val="16"/>
+              </w:rPr>
+              <w:t>Affect / Effect</w:t>
+            </w:r>
+          </w:p>
+        </w:tc>
+        <w:tc>
+          <w:tcPr>
+            <w:tcW w:w="6832" w:type="dxa"/>
+          </w:tcPr>
+          <w:p>
+            <w:pPr>
+              <w:rPr>
+                <w:sz w:val="20"/>
+                <w:szCs w:val="20"/>
+                <w:lang w:val="en-GB"/>
+              </w:rPr>
+            </w:pPr>
+            <w:r>
+              <w:rPr>
+                <w:sz w:val="20"/>
+                <w:szCs w:val="20"/>
+                <w:lang w:val="en-GB"/>
+              </w:rPr>
+              <w:t xml:space="preserve">Affect – it is a verb and refer to a change </w:t>
+            </w:r>
+          </w:p>
+          <w:p>
+            <w:pPr>
+              <w:rPr>
+                <w:sz w:val="20"/>
+                <w:szCs w:val="20"/>
+                <w:lang w:val="en-GB"/>
+              </w:rPr>
+            </w:pPr>
+            <w:r>
+              <w:rPr>
+                <w:sz w:val="20"/>
+                <w:szCs w:val="20"/>
+                <w:lang w:val="en-GB"/>
+              </w:rPr>
+              <w:t xml:space="preserve">Effect – It is a noun and refers to impact </w:t>
+            </w:r>
+          </w:p>
+          <w:p>
+            <w:pPr>
+              <w:rPr>
+                <w:sz w:val="20"/>
+                <w:szCs w:val="20"/>
+                <w:lang w:val="en-GB"/>
+              </w:rPr>
+            </w:pPr>
+            <w:r>
+              <w:rPr>
+                <w:sz w:val="20"/>
+                <w:szCs w:val="20"/>
+                <w:lang w:val="en-GB"/>
+              </w:rPr>
+              <w:t>Alcohol affected his stomach / Alcohol put strong effect on stomach</w:t>
+            </w:r>
+          </w:p>
+          <w:p>
+            <w:pPr>
+              <w:rPr>
+                <w:sz w:val="20"/>
+                <w:szCs w:val="20"/>
+                <w:lang w:val="en-GB"/>
+              </w:rPr>
+            </w:pPr>
+            <w:r>
+              <w:rPr>
+                <w:sz w:val="20"/>
+                <w:szCs w:val="20"/>
+                <w:lang w:val="en-GB"/>
+              </w:rPr>
+              <w:t>Study at late night effect his memory / Study at late night genitive effect on his memory</w:t>
+            </w:r>
+          </w:p>
+        </w:tc>
+      </w:tr>
+    </w:tbl>
+    <w:p>
+      <w:pPr>
+        <w:spacing w:after="0"/>
+        <w:rPr>
+          <w:b/>
+          <w:bCs/>
+          <w:sz w:val="16"/>
+          <w:szCs w:val="16"/>
+          <w:u w:val="single"/>
+        </w:rPr>
+      </w:pPr>
+    </w:p>
+    <w:tbl>
+      <w:tblPr>
+        <w:tblStyle w:val="TableGrid"/>
+        <w:tblW w:w="0" w:type="auto"/>
+        <w:tblInd w:w="108" w:type="dxa"/>
+        <w:tblLook w:val="04A0"/>
+      </w:tblPr>
+      <w:tblGrid>
+        <w:gridCol w:w="2410"/>
+        <w:gridCol w:w="6832"/>
+      </w:tblGrid>
+      <w:tr>
+        <w:tc>
+          <w:tcPr>
+            <w:tcW w:w="2410" w:type="dxa"/>
+          </w:tcPr>
+          <w:p>
+            <w:pPr>
+              <w:rPr>
+                <w:color w:val="FF0000"/>
+                <w:sz w:val="16"/>
+                <w:szCs w:val="16"/>
+              </w:rPr>
+            </w:pPr>
+            <w:r>
+              <w:rPr>
+                <w:color w:val="FF0000"/>
+                <w:sz w:val="16"/>
+                <w:szCs w:val="16"/>
+              </w:rPr>
+              <w:t>Comparative / Superlative</w:t>
+            </w:r>
+          </w:p>
+        </w:tc>
+        <w:tc>
+          <w:tcPr>
+            <w:tcW w:w="6832" w:type="dxa"/>
+          </w:tcPr>
+          <w:p>
+            <w:pPr>
+              <w:rPr>
+                <w:sz w:val="20"/>
+                <w:szCs w:val="20"/>
+                <w:lang w:val="en-GB"/>
+              </w:rPr>
+            </w:pPr>
+            <w:r>
+              <w:rPr>
+                <w:sz w:val="20"/>
+                <w:szCs w:val="20"/>
+                <w:lang w:val="en-GB"/>
+              </w:rPr>
+              <w:t>Comparative is use to compare between 2 on adjective and we use “then”</w:t>
+            </w:r>
+          </w:p>
+          <w:p>
+            <w:pPr>
+              <w:rPr>
+                <w:sz w:val="20"/>
+                <w:szCs w:val="20"/>
+                <w:lang w:val="en-GB"/>
+              </w:rPr>
+            </w:pPr>
+            <w:r>
+              <w:rPr>
+                <w:sz w:val="20"/>
+                <w:szCs w:val="20"/>
+                <w:lang w:val="en-GB"/>
+              </w:rPr>
+              <w:t>Superlative is use to compare among on adjective and we use “The”</w:t>
+            </w:r>
+          </w:p>
+          <w:p>
+            <w:pPr>
+              <w:rPr>
+                <w:sz w:val="20"/>
+                <w:szCs w:val="20"/>
+                <w:lang w:val="en-GB"/>
+              </w:rPr>
+            </w:pPr>
+            <w:r>
+              <w:rPr>
+                <w:sz w:val="20"/>
+                <w:szCs w:val="20"/>
+                <w:lang w:val="en-GB"/>
+              </w:rPr>
+              <w:t>Ravi is tall than Rajesh (Comparative)</w:t>
+            </w:r>
+          </w:p>
+          <w:p>
+            <w:pPr>
+              <w:rPr>
+                <w:sz w:val="20"/>
+                <w:szCs w:val="20"/>
+                <w:lang w:val="en-GB"/>
+              </w:rPr>
+            </w:pPr>
+            <w:r>
+              <w:rPr>
+                <w:sz w:val="20"/>
+                <w:szCs w:val="20"/>
+                <w:lang w:val="en-GB"/>
+              </w:rPr>
+              <w:t>Ravi is the tallest player in team (Superlative)</w:t>
+            </w:r>
+          </w:p>
+        </w:tc>
+      </w:tr>
+    </w:tbl>
     <w:p>
       <w:pPr>
         <w:spacing w:after="0"/>
@@ -4244,14 +4935,14 @@
               </w:rPr>
               <w:t xml:space="preserve">Permanents / Facts </w:t>
             </w:r>
-          </w:p>
-          <w:p>
-            <w:pPr>
-              <w:rPr>
-                <w:sz w:val="16"/>
-                <w:szCs w:val="16"/>
-              </w:rPr>
-            </w:pPr>
+            <w:r>
+              <w:rPr>
+                <w:color w:val="FF0000"/>
+                <w:sz w:val="16"/>
+                <w:szCs w:val="16"/>
+              </w:rPr>
+              <w:t xml:space="preserve">: </w:t>
+            </w:r>
             <w:r>
               <w:rPr>
                 <w:sz w:val="16"/>
@@ -4274,16 +4965,24 @@
                 <w:sz w:val="16"/>
                 <w:szCs w:val="16"/>
               </w:rPr>
-              <w:t xml:space="preserve">Routines &amp; Habits &amp; Frequency </w:t>
-            </w:r>
-          </w:p>
-          <w:p>
-            <w:pPr>
-              <w:rPr>
-                <w:sz w:val="16"/>
-                <w:szCs w:val="16"/>
-              </w:rPr>
-            </w:pPr>
+              <w:t xml:space="preserve">Routines &amp; Habits &amp; </w:t>
+            </w:r>
+            <w:r>
+              <w:rPr>
+                <w:color w:val="FF0000"/>
+                <w:sz w:val="16"/>
+                <w:szCs w:val="16"/>
+              </w:rPr>
+              <w:t>Frequency:</w:t>
+            </w:r>
+            <w:r>
+              <w:rPr>
+                <w:color w:val="FF0000"/>
+                <w:sz w:val="16"/>
+                <w:szCs w:val="16"/>
+              </w:rPr>
+              <w:t xml:space="preserve"> </w:t>
+            </w:r>
             <w:r>
               <w:rPr>
                 <w:sz w:val="16"/>
@@ -4291,30 +4990,13 @@
               </w:rPr>
               <w:t xml:space="preserve">Our class start at 9 MA / I wake up at 6 AM / He always takes a bus to travel </w:t>
             </w:r>
-          </w:p>
-          <w:p>
-            <w:pPr>
-              <w:rPr>
-                <w:sz w:val="16"/>
-                <w:szCs w:val="16"/>
-              </w:rPr>
-            </w:pPr>
-            <w:r>
-              <w:rPr>
-                <w:color w:val="FF0000"/>
-                <w:sz w:val="16"/>
-                <w:szCs w:val="16"/>
-              </w:rPr>
-              <w:t xml:space="preserve">Future By Present Tense  </w:t>
-            </w:r>
-          </w:p>
-          <w:p>
-            <w:pPr>
-              <w:rPr>
-                <w:sz w:val="16"/>
-                <w:szCs w:val="16"/>
-              </w:rPr>
-            </w:pPr>
+            <w:r>
+              <w:rPr>
+                <w:sz w:val="16"/>
+                <w:szCs w:val="16"/>
+              </w:rPr>
+              <w:t xml:space="preserve">/ </w:t>
+            </w:r>
             <w:r>
               <w:rPr>
                 <w:sz w:val="16"/>
@@ -4383,6 +5065,14 @@
                 <w:sz w:val="16"/>
                 <w:szCs w:val="16"/>
               </w:rPr>
+              <w:t xml:space="preserve"> (s)</w:t>
+            </w:r>
+            <w:r>
+              <w:rPr>
+                <w:color w:val="FF0000"/>
+                <w:sz w:val="16"/>
+                <w:szCs w:val="16"/>
+              </w:rPr>
               <w:t>)</w:t>
             </w:r>
           </w:p>
@@ -4730,7 +5420,21 @@
                 <w:sz w:val="16"/>
                 <w:szCs w:val="16"/>
               </w:rPr>
-              <w:t>Does He/She/It/Name work</w:t>
+              <w:t>Does He/</w:t>
+            </w:r>
+            <w:r>
+              <w:rPr>
+                <w:sz w:val="16"/>
+                <w:szCs w:val="16"/>
+              </w:rPr>
+              <w:t xml:space="preserve"> </w:t>
+            </w:r>
+            <w:r>
+              <w:rPr>
+                <w:sz w:val="16"/>
+                <w:szCs w:val="16"/>
+              </w:rPr>
+              <w:t>She/It/Name work</w:t>
             </w:r>
             <w:r>
               <w:rPr>
@@ -4812,7 +5516,25 @@
                 <w:sz w:val="16"/>
                 <w:szCs w:val="16"/>
               </w:rPr>
-              <w:t>Positive WH Question (WH + do/does Subject + First verd)</w:t>
+              <w:t xml:space="preserve">Positive WH Question (WH + do/does Subject + First </w:t>
+            </w:r>
+            <w:proofErr w:type="spellStart"/>
+            <w:r>
+              <w:rPr>
+                <w:color w:val="FF0000"/>
+                <w:sz w:val="16"/>
+                <w:szCs w:val="16"/>
+              </w:rPr>
+              <w:t>verd</w:t>
+            </w:r>
+            <w:proofErr w:type="spellEnd"/>
+            <w:r>
+              <w:rPr>
+                <w:color w:val="FF0000"/>
+                <w:sz w:val="16"/>
+                <w:szCs w:val="16"/>
+              </w:rPr>
+              <w:t>)</w:t>
             </w:r>
           </w:p>
         </w:tc>
@@ -4857,22 +5579,6 @@
                 <w:sz w:val="16"/>
                 <w:szCs w:val="16"/>
               </w:rPr>
-              <w:lastRenderedPageBreak/>
-              <w:t>What / Where / How/ Who / When are WH word</w:t>
-            </w:r>
-          </w:p>
-          <w:p>
-            <w:pPr>
-              <w:rPr>
-                <w:sz w:val="16"/>
-                <w:szCs w:val="16"/>
-              </w:rPr>
-            </w:pPr>
-            <w:r>
-              <w:rPr>
-                <w:sz w:val="16"/>
-                <w:szCs w:val="16"/>
-              </w:rPr>
               <w:t>WH do I//You/We/They work?</w:t>
             </w:r>
           </w:p>
@@ -4888,8 +5594,17 @@
                 <w:sz w:val="16"/>
                 <w:szCs w:val="16"/>
               </w:rPr>
-              <w:t>WH Does He/</w:t>
-            </w:r>
+              <w:t xml:space="preserve">WH Does </w:t>
+            </w:r>
+            <w:proofErr w:type="gramStart"/>
+            <w:r>
+              <w:rPr>
+                <w:sz w:val="16"/>
+                <w:szCs w:val="16"/>
+              </w:rPr>
+              <w:t>He/</w:t>
+            </w:r>
+            <w:proofErr w:type="gramEnd"/>
             <w:r>
               <w:rPr>
                 <w:sz w:val="16"/>
@@ -4922,21 +5637,6 @@
                 <w:sz w:val="16"/>
                 <w:szCs w:val="16"/>
               </w:rPr>
-              <w:t>What / Where / How/ Who / When are WH word</w:t>
-            </w:r>
-          </w:p>
-          <w:p>
-            <w:pPr>
-              <w:rPr>
-                <w:sz w:val="16"/>
-                <w:szCs w:val="16"/>
-              </w:rPr>
-            </w:pPr>
-            <w:r>
-              <w:rPr>
-                <w:sz w:val="16"/>
-                <w:szCs w:val="16"/>
-              </w:rPr>
               <w:t>WH don’t I//You/We/They work?</w:t>
             </w:r>
           </w:p>
@@ -4953,8 +5653,17 @@
                 <w:sz w:val="16"/>
                 <w:szCs w:val="16"/>
               </w:rPr>
-              <w:t>WH Doesn’t He/</w:t>
-            </w:r>
+              <w:t xml:space="preserve">WH Doesn’t </w:t>
+            </w:r>
+            <w:proofErr w:type="gramStart"/>
+            <w:r>
+              <w:rPr>
+                <w:sz w:val="16"/>
+                <w:szCs w:val="16"/>
+              </w:rPr>
+              <w:t>He/</w:t>
+            </w:r>
+            <w:proofErr w:type="gramEnd"/>
             <w:r>
               <w:rPr>
                 <w:sz w:val="16"/>
@@ -4991,8 +5700,36 @@
                 <w:sz w:val="16"/>
                 <w:szCs w:val="16"/>
               </w:rPr>
-              <w:t>Verb with s / es / ies</w:t>
-            </w:r>
+              <w:t xml:space="preserve">Verb with s / </w:t>
+            </w:r>
+            <w:proofErr w:type="spellStart"/>
+            <w:r>
+              <w:rPr>
+                <w:color w:val="FF0000"/>
+                <w:sz w:val="16"/>
+                <w:szCs w:val="16"/>
+              </w:rPr>
+              <w:t>es</w:t>
+            </w:r>
+            <w:proofErr w:type="spellEnd"/>
+            <w:r>
+              <w:rPr>
+                <w:color w:val="FF0000"/>
+                <w:sz w:val="16"/>
+                <w:szCs w:val="16"/>
+              </w:rPr>
+              <w:t xml:space="preserve"> / </w:t>
+            </w:r>
+            <w:proofErr w:type="spellStart"/>
+            <w:r>
+              <w:rPr>
+                <w:color w:val="FF0000"/>
+                <w:sz w:val="16"/>
+                <w:szCs w:val="16"/>
+              </w:rPr>
+              <w:t>ies</w:t>
+            </w:r>
+            <w:proofErr w:type="spellEnd"/>
           </w:p>
         </w:tc>
         <w:tc>
@@ -5100,7 +5837,23 @@
                 <w:sz w:val="16"/>
                 <w:szCs w:val="16"/>
               </w:rPr>
-              <w:t>/She/It were verb end with S, Sh, Ch, x use ES (kiss</w:t>
+              <w:t xml:space="preserve">/She/It were verb end with S, </w:t>
+            </w:r>
+            <w:proofErr w:type="spellStart"/>
+            <w:r>
+              <w:rPr>
+                <w:sz w:val="16"/>
+                <w:szCs w:val="16"/>
+              </w:rPr>
+              <w:t>Sh</w:t>
+            </w:r>
+            <w:proofErr w:type="spellEnd"/>
+            <w:r>
+              <w:rPr>
+                <w:sz w:val="16"/>
+                <w:szCs w:val="16"/>
+              </w:rPr>
+              <w:t>, Ch, x use ES (kiss</w:t>
             </w:r>
             <w:r>
               <w:rPr>
@@ -6320,12 +7073,21 @@
                 <w:szCs w:val="16"/>
               </w:rPr>
             </w:pPr>
-            <w:r>
-              <w:rPr>
-                <w:sz w:val="16"/>
-                <w:szCs w:val="16"/>
-              </w:rPr>
-              <w:t>Is He/</w:t>
+            <w:proofErr w:type="gramStart"/>
+            <w:r>
+              <w:rPr>
+                <w:sz w:val="16"/>
+                <w:szCs w:val="16"/>
+              </w:rPr>
+              <w:t>Is</w:t>
+            </w:r>
+            <w:proofErr w:type="gramEnd"/>
+            <w:r>
+              <w:rPr>
+                <w:sz w:val="16"/>
+                <w:szCs w:val="16"/>
+              </w:rPr>
+              <w:t xml:space="preserve"> He/</w:t>
             </w:r>
             <w:r>
               <w:rPr>
@@ -6563,7 +7325,23 @@
                 <w:sz w:val="16"/>
                 <w:szCs w:val="16"/>
               </w:rPr>
-              <w:t>WH am I working?</w:t>
+              <w:t xml:space="preserve">WH </w:t>
+            </w:r>
+            <w:proofErr w:type="gramStart"/>
+            <w:r>
+              <w:rPr>
+                <w:sz w:val="16"/>
+                <w:szCs w:val="16"/>
+              </w:rPr>
+              <w:t>am</w:t>
+            </w:r>
+            <w:proofErr w:type="gramEnd"/>
+            <w:r>
+              <w:rPr>
+                <w:sz w:val="16"/>
+                <w:szCs w:val="16"/>
+              </w:rPr>
+              <w:t xml:space="preserve"> I working?</w:t>
             </w:r>
           </w:p>
           <w:p>
@@ -6642,22 +7420,54 @@
                 <w:sz w:val="16"/>
                 <w:szCs w:val="16"/>
               </w:rPr>
-              <w:t>WH am not I working?</w:t>
-            </w:r>
-          </w:p>
-          <w:p>
-            <w:pPr>
-              <w:rPr>
-                <w:sz w:val="16"/>
-                <w:szCs w:val="16"/>
-              </w:rPr>
-            </w:pPr>
-            <w:r>
-              <w:rPr>
-                <w:sz w:val="16"/>
-                <w:szCs w:val="16"/>
-              </w:rPr>
-              <w:t>WH are not You/We/They working?</w:t>
+              <w:t xml:space="preserve">WH </w:t>
+            </w:r>
+            <w:proofErr w:type="gramStart"/>
+            <w:r>
+              <w:rPr>
+                <w:sz w:val="16"/>
+                <w:szCs w:val="16"/>
+              </w:rPr>
+              <w:t>am</w:t>
+            </w:r>
+            <w:proofErr w:type="gramEnd"/>
+            <w:r>
+              <w:rPr>
+                <w:sz w:val="16"/>
+                <w:szCs w:val="16"/>
+              </w:rPr>
+              <w:t xml:space="preserve"> not I working?</w:t>
+            </w:r>
+          </w:p>
+          <w:p>
+            <w:pPr>
+              <w:rPr>
+                <w:sz w:val="16"/>
+                <w:szCs w:val="16"/>
+              </w:rPr>
+            </w:pPr>
+            <w:r>
+              <w:rPr>
+                <w:sz w:val="16"/>
+                <w:szCs w:val="16"/>
+              </w:rPr>
+              <w:t xml:space="preserve">WH </w:t>
+            </w:r>
+            <w:proofErr w:type="gramStart"/>
+            <w:r>
+              <w:rPr>
+                <w:sz w:val="16"/>
+                <w:szCs w:val="16"/>
+              </w:rPr>
+              <w:t>are</w:t>
+            </w:r>
+            <w:proofErr w:type="gramEnd"/>
+            <w:r>
+              <w:rPr>
+                <w:sz w:val="16"/>
+                <w:szCs w:val="16"/>
+              </w:rPr>
+              <w:t xml:space="preserve"> not You/We/They working?</w:t>
             </w:r>
           </w:p>
           <w:p>
@@ -6711,6 +7521,7 @@
                 <w:sz w:val="16"/>
                 <w:szCs w:val="16"/>
               </w:rPr>
+              <w:lastRenderedPageBreak/>
               <w:t xml:space="preserve">Short Answer </w:t>
             </w:r>
           </w:p>
@@ -7477,7 +8288,23 @@
                 <w:sz w:val="16"/>
                 <w:szCs w:val="16"/>
               </w:rPr>
-              <w:t xml:space="preserve"> I//You/We/They </w:t>
+              <w:t xml:space="preserve"> </w:t>
+            </w:r>
+            <w:proofErr w:type="gramStart"/>
+            <w:r>
+              <w:rPr>
+                <w:sz w:val="16"/>
+                <w:szCs w:val="16"/>
+              </w:rPr>
+              <w:t>I</w:t>
+            </w:r>
+            <w:proofErr w:type="gramEnd"/>
+            <w:r>
+              <w:rPr>
+                <w:sz w:val="16"/>
+                <w:szCs w:val="16"/>
+              </w:rPr>
+              <w:t xml:space="preserve">//You/We/They </w:t>
             </w:r>
             <w:r>
               <w:rPr>
@@ -7533,7 +8360,23 @@
                 <w:sz w:val="16"/>
                 <w:szCs w:val="16"/>
               </w:rPr>
-              <w:t>n’t I//You/We/They</w:t>
+              <w:t xml:space="preserve">n’t </w:t>
+            </w:r>
+            <w:proofErr w:type="gramStart"/>
+            <w:r>
+              <w:rPr>
+                <w:sz w:val="16"/>
+                <w:szCs w:val="16"/>
+              </w:rPr>
+              <w:t>I</w:t>
+            </w:r>
+            <w:proofErr w:type="gramEnd"/>
+            <w:r>
+              <w:rPr>
+                <w:sz w:val="16"/>
+                <w:szCs w:val="16"/>
+              </w:rPr>
+              <w:t>//You/We/They</w:t>
             </w:r>
             <w:r>
               <w:rPr>
@@ -8359,7 +9202,23 @@
                 <w:sz w:val="16"/>
                 <w:szCs w:val="16"/>
               </w:rPr>
-              <w:t xml:space="preserve"> I//You/We/They / She/ He/ It/ Name work</w:t>
+              <w:t xml:space="preserve"> </w:t>
+            </w:r>
+            <w:proofErr w:type="gramStart"/>
+            <w:r>
+              <w:rPr>
+                <w:sz w:val="16"/>
+                <w:szCs w:val="16"/>
+              </w:rPr>
+              <w:t>I</w:t>
+            </w:r>
+            <w:proofErr w:type="gramEnd"/>
+            <w:r>
+              <w:rPr>
+                <w:sz w:val="16"/>
+                <w:szCs w:val="16"/>
+              </w:rPr>
+              <w:t>//You/We/They / She/ He/ It/ Name work</w:t>
             </w:r>
             <w:r>
               <w:rPr>
@@ -8460,7 +9319,6 @@
                 <w:sz w:val="16"/>
                 <w:szCs w:val="16"/>
               </w:rPr>
-              <w:lastRenderedPageBreak/>
               <w:t xml:space="preserve">Short Answer </w:t>
             </w:r>
           </w:p>
@@ -8477,6 +9335,7 @@
                 <w:szCs w:val="16"/>
               </w:rPr>
             </w:pPr>
+            <w:proofErr w:type="gramStart"/>
             <w:r>
               <w:rPr>
                 <w:sz w:val="16"/>
@@ -8498,6 +9357,7 @@
               </w:rPr>
               <w:t>needing</w:t>
             </w:r>
+            <w:proofErr w:type="gramEnd"/>
             <w:r>
               <w:rPr>
                 <w:sz w:val="16"/>
@@ -8584,6 +9444,7 @@
                 <w:szCs w:val="16"/>
               </w:rPr>
             </w:pPr>
+            <w:proofErr w:type="gramStart"/>
             <w:r>
               <w:rPr>
                 <w:sz w:val="16"/>
@@ -8591,6 +9452,7 @@
               </w:rPr>
               <w:t>Were you liking</w:t>
             </w:r>
+            <w:proofErr w:type="gramEnd"/>
             <w:r>
               <w:rPr>
                 <w:sz w:val="16"/>
@@ -8788,7 +9650,23 @@
                 <w:sz w:val="16"/>
                 <w:szCs w:val="16"/>
               </w:rPr>
-              <w:t>I will meet Mr Rout tomorrow</w:t>
+              <w:t xml:space="preserve">I will meet </w:t>
+            </w:r>
+            <w:proofErr w:type="spellStart"/>
+            <w:r>
+              <w:rPr>
+                <w:sz w:val="16"/>
+                <w:szCs w:val="16"/>
+              </w:rPr>
+              <w:t>Mr</w:t>
+            </w:r>
+            <w:proofErr w:type="spellEnd"/>
+            <w:r>
+              <w:rPr>
+                <w:sz w:val="16"/>
+                <w:szCs w:val="16"/>
+              </w:rPr>
+              <w:t xml:space="preserve"> Rout tomorrow</w:t>
             </w:r>
           </w:p>
           <w:p>
@@ -9366,6 +10244,7 @@
               </w:rPr>
               <w:t xml:space="preserve">WH </w:t>
             </w:r>
+            <w:proofErr w:type="gramStart"/>
             <w:r>
               <w:rPr>
                 <w:sz w:val="16"/>
@@ -9373,6 +10252,7 @@
               </w:rPr>
               <w:t>will</w:t>
             </w:r>
+            <w:proofErr w:type="gramEnd"/>
             <w:r>
               <w:rPr>
                 <w:sz w:val="16"/>
@@ -9415,12 +10295,21 @@
               </w:rPr>
               <w:t xml:space="preserve">WH </w:t>
             </w:r>
-            <w:r>
-              <w:rPr>
-                <w:sz w:val="16"/>
-                <w:szCs w:val="16"/>
-              </w:rPr>
-              <w:t>will not</w:t>
+            <w:proofErr w:type="gramStart"/>
+            <w:r>
+              <w:rPr>
+                <w:sz w:val="16"/>
+                <w:szCs w:val="16"/>
+              </w:rPr>
+              <w:t>will</w:t>
+            </w:r>
+            <w:proofErr w:type="gramEnd"/>
+            <w:r>
+              <w:rPr>
+                <w:sz w:val="16"/>
+                <w:szCs w:val="16"/>
+              </w:rPr>
+              <w:t xml:space="preserve"> not</w:t>
             </w:r>
             <w:r>
               <w:rPr>
@@ -9517,6 +10406,7 @@
                 <w:szCs w:val="16"/>
               </w:rPr>
             </w:pPr>
+            <w:proofErr w:type="gramStart"/>
             <w:r>
               <w:rPr>
                 <w:sz w:val="16"/>
@@ -9524,6 +10414,7 @@
               </w:rPr>
               <w:t>will</w:t>
             </w:r>
+            <w:proofErr w:type="gramEnd"/>
             <w:r>
               <w:rPr>
                 <w:sz w:val="16"/>
@@ -9739,6 +10630,7 @@
                 <w:sz w:val="16"/>
                 <w:szCs w:val="16"/>
               </w:rPr>
+              <w:lastRenderedPageBreak/>
               <w:t>I will start my work at 9 AM. I will Finish my work at 5 PM. It is simple future and planed action</w:t>
             </w:r>
           </w:p>
@@ -9825,6 +10717,7 @@
                 <w:sz w:val="16"/>
                 <w:szCs w:val="16"/>
               </w:rPr>
+              <w:lastRenderedPageBreak/>
               <w:t xml:space="preserve">Positive (Subject + will </w:t>
             </w:r>
             <w:r>
@@ -10425,12 +11318,21 @@
                 <w:szCs w:val="16"/>
               </w:rPr>
             </w:pPr>
-            <w:r>
-              <w:rPr>
-                <w:sz w:val="16"/>
-                <w:szCs w:val="16"/>
-              </w:rPr>
-              <w:t>will he speck</w:t>
+            <w:proofErr w:type="gramStart"/>
+            <w:r>
+              <w:rPr>
+                <w:sz w:val="16"/>
+                <w:szCs w:val="16"/>
+              </w:rPr>
+              <w:t>will</w:t>
+            </w:r>
+            <w:proofErr w:type="gramEnd"/>
+            <w:r>
+              <w:rPr>
+                <w:sz w:val="16"/>
+                <w:szCs w:val="16"/>
+              </w:rPr>
+              <w:t xml:space="preserve"> he speck</w:t>
             </w:r>
             <w:r>
               <w:rPr>
@@ -10826,14 +11728,30 @@
                 <w:sz w:val="16"/>
                 <w:szCs w:val="16"/>
               </w:rPr>
-              <w:t xml:space="preserve"> how long have you know Ravi?</w:t>
-            </w:r>
-            <w:r>
-              <w:rPr>
-                <w:sz w:val="16"/>
-                <w:szCs w:val="16"/>
-              </w:rPr>
-              <w:t>, have you ever visited Delhi?</w:t>
+              <w:t xml:space="preserve"> how long have you know Ravi</w:t>
+            </w:r>
+            <w:proofErr w:type="gramStart"/>
+            <w:r>
+              <w:rPr>
+                <w:sz w:val="16"/>
+                <w:szCs w:val="16"/>
+              </w:rPr>
+              <w:t>?</w:t>
+            </w:r>
+            <w:r>
+              <w:rPr>
+                <w:sz w:val="16"/>
+                <w:szCs w:val="16"/>
+              </w:rPr>
+              <w:t>,</w:t>
+            </w:r>
+            <w:proofErr w:type="gramEnd"/>
+            <w:r>
+              <w:rPr>
+                <w:sz w:val="16"/>
+                <w:szCs w:val="16"/>
+              </w:rPr>
+              <w:t xml:space="preserve"> have you ever visited Delhi?</w:t>
             </w:r>
           </w:p>
         </w:tc>
@@ -11152,7 +12070,6 @@
                 <w:sz w:val="16"/>
                 <w:szCs w:val="16"/>
               </w:rPr>
-              <w:lastRenderedPageBreak/>
               <w:t xml:space="preserve">Have </w:t>
             </w:r>
             <w:r>
@@ -12051,7 +12968,16 @@
                 <w:sz w:val="16"/>
                 <w:szCs w:val="16"/>
               </w:rPr>
-              <w:t>Negative Question (Have/Has not Subject+</w:t>
+              <w:t xml:space="preserve">Negative Question (Have/Has not </w:t>
+            </w:r>
+            <w:proofErr w:type="spellStart"/>
+            <w:r>
+              <w:rPr>
+                <w:color w:val="FF0000"/>
+                <w:sz w:val="16"/>
+                <w:szCs w:val="16"/>
+              </w:rPr>
+              <w:t>Subject+</w:t>
             </w:r>
             <w:r>
               <w:rPr>
@@ -12067,7 +12993,16 @@
                 <w:sz w:val="16"/>
                 <w:szCs w:val="16"/>
               </w:rPr>
-              <w:t>verb)</w:t>
+              <w:t>verb</w:t>
+            </w:r>
+            <w:proofErr w:type="spellEnd"/>
+            <w:r>
+              <w:rPr>
+                <w:color w:val="FF0000"/>
+                <w:sz w:val="16"/>
+                <w:szCs w:val="16"/>
+              </w:rPr>
+              <w:t>)</w:t>
             </w:r>
           </w:p>
         </w:tc>
@@ -12239,6 +13174,7 @@
               </w:rPr>
               <w:t xml:space="preserve"> </w:t>
             </w:r>
+            <w:proofErr w:type="spellStart"/>
             <w:r>
               <w:rPr>
                 <w:color w:val="FF0000"/>
@@ -12253,7 +13189,16 @@
                 <w:sz w:val="16"/>
                 <w:szCs w:val="16"/>
               </w:rPr>
-              <w:t>verb)</w:t>
+              <w:t>verb</w:t>
+            </w:r>
+            <w:proofErr w:type="spellEnd"/>
+            <w:r>
+              <w:rPr>
+                <w:color w:val="FF0000"/>
+                <w:sz w:val="16"/>
+                <w:szCs w:val="16"/>
+              </w:rPr>
+              <w:t>)</w:t>
             </w:r>
           </w:p>
         </w:tc>
@@ -13538,6 +14483,7 @@
                 <w:sz w:val="16"/>
                 <w:szCs w:val="16"/>
               </w:rPr>
+              <w:lastRenderedPageBreak/>
               <w:t xml:space="preserve">WH + </w:t>
             </w:r>
             <w:r>
@@ -15118,7 +16064,6 @@
                 <w:sz w:val="16"/>
                 <w:szCs w:val="16"/>
               </w:rPr>
-              <w:lastRenderedPageBreak/>
               <w:t xml:space="preserve">WH + </w:t>
             </w:r>
             <w:r>
@@ -15243,6 +16188,7 @@
                 <w:szCs w:val="16"/>
               </w:rPr>
             </w:pPr>
+            <w:proofErr w:type="gramStart"/>
             <w:r>
               <w:rPr>
                 <w:sz w:val="16"/>
@@ -15250,6 +16196,7 @@
               </w:rPr>
               <w:t>will</w:t>
             </w:r>
+            <w:proofErr w:type="gramEnd"/>
             <w:r>
               <w:rPr>
                 <w:sz w:val="16"/>
@@ -16002,12 +16949,21 @@
                 <w:szCs w:val="16"/>
               </w:rPr>
             </w:pPr>
-            <w:r>
-              <w:rPr>
-                <w:sz w:val="16"/>
-                <w:szCs w:val="16"/>
-              </w:rPr>
-              <w:t xml:space="preserve">will they have finished work? Answer = Yes, they have / No they have not </w:t>
+            <w:proofErr w:type="gramStart"/>
+            <w:r>
+              <w:rPr>
+                <w:sz w:val="16"/>
+                <w:szCs w:val="16"/>
+              </w:rPr>
+              <w:t>will</w:t>
+            </w:r>
+            <w:proofErr w:type="gramEnd"/>
+            <w:r>
+              <w:rPr>
+                <w:sz w:val="16"/>
+                <w:szCs w:val="16"/>
+              </w:rPr>
+              <w:t xml:space="preserve"> they have finished work? Answer = Yes, they have / No they have not </w:t>
             </w:r>
           </w:p>
         </w:tc>
@@ -16804,7 +17760,7 @@
 </file>
 
 <file path=customXml/itemProps1.xml><?xml version="1.0" encoding="utf-8"?>
-<ds:datastoreItem xmlns:ds="http://schemas.openxmlformats.org/officeDocument/2006/customXml" ds:itemID="{AD477DED-E752-4B14-8226-A8CD24415DB5}">
+<ds:datastoreItem xmlns:ds="http://schemas.openxmlformats.org/officeDocument/2006/customXml" ds:itemID="{C08EF52B-1A7E-45BC-BA52-8A0A57E194F8}">
   <ds:schemaRefs>
     <ds:schemaRef ds:uri="http://schemas.openxmlformats.org/officeDocument/2006/bibliography"/>
   </ds:schemaRefs>

--- a/EG.docx
+++ b/EG.docx
@@ -112,25 +112,7 @@
                 <w:sz w:val="16"/>
                 <w:szCs w:val="16"/>
               </w:rPr>
-              <w:t xml:space="preserve">We </w:t>
-            </w:r>
-            <w:proofErr w:type="gramStart"/>
-            <w:r>
-              <w:rPr>
-                <w:color w:val="FF0000"/>
-                <w:sz w:val="16"/>
-                <w:szCs w:val="16"/>
-              </w:rPr>
-              <w:t>are liking</w:t>
-            </w:r>
-            <w:proofErr w:type="gramEnd"/>
-            <w:r>
-              <w:rPr>
-                <w:color w:val="FF0000"/>
-                <w:sz w:val="16"/>
-                <w:szCs w:val="16"/>
-              </w:rPr>
-              <w:t xml:space="preserve"> this show (Continuous). Wrong </w:t>
+              <w:t xml:space="preserve">We are liking this show (Continuous). Wrong </w:t>
             </w:r>
           </w:p>
           <w:p>
@@ -218,18 +200,8 @@
                 <w:sz w:val="16"/>
                 <w:szCs w:val="16"/>
               </w:rPr>
-              <w:t>Verb +</w:t>
-            </w:r>
-            <w:proofErr w:type="spellStart"/>
-            <w:r>
-              <w:rPr>
-                <w:color w:val="FF0000"/>
-                <w:sz w:val="16"/>
-                <w:szCs w:val="16"/>
-              </w:rPr>
-              <w:t>Ing</w:t>
-            </w:r>
-            <w:proofErr w:type="spellEnd"/>
+              <w:t>Verb +Ing</w:t>
+            </w:r>
           </w:p>
         </w:tc>
         <w:tc>
@@ -248,17 +220,8 @@
                 <w:sz w:val="16"/>
                 <w:szCs w:val="16"/>
               </w:rPr>
-              <w:t xml:space="preserve">Most of Verb use verb + </w:t>
-            </w:r>
-            <w:proofErr w:type="spellStart"/>
-            <w:r>
-              <w:rPr>
-                <w:sz w:val="16"/>
-                <w:szCs w:val="16"/>
-              </w:rPr>
-              <w:t>Ing</w:t>
-            </w:r>
-            <w:proofErr w:type="spellEnd"/>
+              <w:t>Most of Verb use verb + Ing</w:t>
+            </w:r>
           </w:p>
         </w:tc>
         <w:tc>
@@ -314,23 +277,7 @@
                 <w:sz w:val="16"/>
                 <w:szCs w:val="16"/>
               </w:rPr>
-              <w:t xml:space="preserve">Verb ends -e drop -e + </w:t>
-            </w:r>
-            <w:proofErr w:type="spellStart"/>
-            <w:r>
-              <w:rPr>
-                <w:sz w:val="16"/>
-                <w:szCs w:val="16"/>
-              </w:rPr>
-              <w:t>Ing</w:t>
-            </w:r>
-            <w:proofErr w:type="spellEnd"/>
-            <w:r>
-              <w:rPr>
-                <w:sz w:val="16"/>
-                <w:szCs w:val="16"/>
-              </w:rPr>
-              <w:t xml:space="preserve"> </w:t>
+              <w:t xml:space="preserve">Verb ends -e drop -e + Ing </w:t>
             </w:r>
           </w:p>
         </w:tc>
@@ -387,49 +334,8 @@
                 <w:sz w:val="16"/>
                 <w:szCs w:val="16"/>
               </w:rPr>
-              <w:t>Verb ends -</w:t>
-            </w:r>
-            <w:proofErr w:type="spellStart"/>
-            <w:r>
-              <w:rPr>
-                <w:sz w:val="16"/>
-                <w:szCs w:val="16"/>
-              </w:rPr>
-              <w:t>ie</w:t>
-            </w:r>
-            <w:proofErr w:type="spellEnd"/>
-            <w:r>
-              <w:rPr>
-                <w:sz w:val="16"/>
-                <w:szCs w:val="16"/>
-              </w:rPr>
-              <w:t xml:space="preserve"> drop -</w:t>
-            </w:r>
-            <w:proofErr w:type="spellStart"/>
-            <w:r>
-              <w:rPr>
-                <w:sz w:val="16"/>
-                <w:szCs w:val="16"/>
-              </w:rPr>
-              <w:t>ie</w:t>
-            </w:r>
-            <w:proofErr w:type="spellEnd"/>
-            <w:r>
-              <w:rPr>
-                <w:sz w:val="16"/>
-                <w:szCs w:val="16"/>
-              </w:rPr>
-              <w:t xml:space="preserve"> +y+ </w:t>
-            </w:r>
-            <w:proofErr w:type="spellStart"/>
-            <w:r>
-              <w:rPr>
-                <w:sz w:val="16"/>
-                <w:szCs w:val="16"/>
-              </w:rPr>
-              <w:t>Ing</w:t>
-            </w:r>
-            <w:proofErr w:type="spellEnd"/>
+              <w:t>Verb ends -ie drop -ie +y+ Ing</w:t>
+            </w:r>
           </w:p>
         </w:tc>
         <w:tc>
@@ -485,17 +391,8 @@
                 <w:sz w:val="16"/>
                 <w:szCs w:val="16"/>
               </w:rPr>
-              <w:t>Verb ends c-v-c Patten double the last +</w:t>
-            </w:r>
-            <w:proofErr w:type="spellStart"/>
-            <w:r>
-              <w:rPr>
-                <w:sz w:val="16"/>
-                <w:szCs w:val="16"/>
-              </w:rPr>
-              <w:t>Ing</w:t>
-            </w:r>
-            <w:proofErr w:type="spellEnd"/>
+              <w:t>Verb ends c-v-c Patten double the last +Ing</w:t>
+            </w:r>
           </w:p>
         </w:tc>
         <w:tc>
@@ -627,54 +524,22 @@
                 <w:sz w:val="16"/>
                 <w:szCs w:val="16"/>
               </w:rPr>
-              <w:t xml:space="preserve"># Cry-Cried / Study-Studied (Verb ends with -y then add </w:t>
-            </w:r>
-            <w:proofErr w:type="spellStart"/>
-            <w:r>
-              <w:rPr>
-                <w:sz w:val="16"/>
-                <w:szCs w:val="16"/>
-              </w:rPr>
-              <w:t>ied</w:t>
-            </w:r>
-            <w:proofErr w:type="spellEnd"/>
-            <w:r>
-              <w:rPr>
-                <w:sz w:val="16"/>
-                <w:szCs w:val="16"/>
-              </w:rPr>
-              <w:t>)</w:t>
-            </w:r>
-          </w:p>
-          <w:p>
-            <w:pPr>
-              <w:rPr>
-                <w:sz w:val="16"/>
-                <w:szCs w:val="16"/>
-              </w:rPr>
-            </w:pPr>
-            <w:r>
-              <w:rPr>
-                <w:sz w:val="16"/>
-                <w:szCs w:val="16"/>
-              </w:rPr>
-              <w:t># Stop-Stopped/Plan-Planned (Verb ends with c-v-c then add double the last letter +</w:t>
-            </w:r>
-            <w:proofErr w:type="spellStart"/>
-            <w:r>
-              <w:rPr>
-                <w:sz w:val="16"/>
-                <w:szCs w:val="16"/>
-              </w:rPr>
-              <w:t>ed</w:t>
-            </w:r>
-            <w:proofErr w:type="spellEnd"/>
-            <w:r>
-              <w:rPr>
-                <w:sz w:val="16"/>
-                <w:szCs w:val="16"/>
-              </w:rPr>
-              <w:t>)</w:t>
+              <w:t># Cry-Cried / Study-Studied (Verb ends with -y then add ied)</w:t>
+            </w:r>
+          </w:p>
+          <w:p>
+            <w:pPr>
+              <w:rPr>
+                <w:sz w:val="16"/>
+                <w:szCs w:val="16"/>
+              </w:rPr>
+            </w:pPr>
+            <w:r>
+              <w:rPr>
+                <w:sz w:val="16"/>
+                <w:szCs w:val="16"/>
+              </w:rPr>
+              <w:t># Stop-Stopped/Plan-Planned (Verb ends with c-v-c then add double the last letter +ed)</w:t>
             </w:r>
           </w:p>
         </w:tc>
@@ -2996,6 +2861,487 @@
         </w:rPr>
       </w:pPr>
     </w:p>
+    <w:tbl>
+      <w:tblPr>
+        <w:tblStyle w:val="TableGrid"/>
+        <w:tblW w:w="0" w:type="auto"/>
+        <w:tblInd w:w="108" w:type="dxa"/>
+        <w:tblLook w:val="04A0"/>
+      </w:tblPr>
+      <w:tblGrid>
+        <w:gridCol w:w="2410"/>
+        <w:gridCol w:w="6832"/>
+      </w:tblGrid>
+      <w:tr>
+        <w:tc>
+          <w:tcPr>
+            <w:tcW w:w="2410" w:type="dxa"/>
+          </w:tcPr>
+          <w:p>
+            <w:pPr>
+              <w:rPr>
+                <w:color w:val="FF0000"/>
+                <w:sz w:val="16"/>
+                <w:szCs w:val="16"/>
+              </w:rPr>
+            </w:pPr>
+            <w:r>
+              <w:rPr>
+                <w:color w:val="FF0000"/>
+                <w:sz w:val="16"/>
+                <w:szCs w:val="16"/>
+              </w:rPr>
+              <w:t>Active &amp; Passive</w:t>
+            </w:r>
+          </w:p>
+        </w:tc>
+        <w:tc>
+          <w:tcPr>
+            <w:tcW w:w="6832" w:type="dxa"/>
+          </w:tcPr>
+          <w:p>
+            <w:pPr>
+              <w:rPr>
+                <w:sz w:val="16"/>
+                <w:szCs w:val="16"/>
+              </w:rPr>
+            </w:pPr>
+            <w:r>
+              <w:rPr>
+                <w:sz w:val="16"/>
+                <w:szCs w:val="16"/>
+              </w:rPr>
+              <w:t>Active says – Subject do the action / Passive says – action taken by subject</w:t>
+            </w:r>
+          </w:p>
+          <w:p>
+            <w:pPr>
+              <w:rPr>
+                <w:sz w:val="16"/>
+                <w:szCs w:val="16"/>
+              </w:rPr>
+            </w:pPr>
+            <w:r>
+              <w:rPr>
+                <w:sz w:val="16"/>
+                <w:szCs w:val="16"/>
+              </w:rPr>
+              <w:t>Case 1- S</w:t>
+            </w:r>
+            <w:r>
+              <w:rPr>
+                <w:sz w:val="16"/>
+                <w:szCs w:val="16"/>
+              </w:rPr>
+              <w:t xml:space="preserve">ubject </w:t>
+            </w:r>
+            <w:r>
+              <w:rPr>
+                <w:sz w:val="16"/>
+                <w:szCs w:val="16"/>
+              </w:rPr>
+              <w:t xml:space="preserve">move to </w:t>
+            </w:r>
+            <w:r>
+              <w:rPr>
+                <w:sz w:val="16"/>
+                <w:szCs w:val="16"/>
+              </w:rPr>
+              <w:t>object</w:t>
+            </w:r>
+            <w:r>
+              <w:rPr>
+                <w:sz w:val="16"/>
+                <w:szCs w:val="16"/>
+              </w:rPr>
+              <w:t xml:space="preserve"> Place and Object move to subject place</w:t>
+            </w:r>
+            <w:r>
+              <w:rPr>
+                <w:sz w:val="16"/>
+                <w:szCs w:val="16"/>
+              </w:rPr>
+              <w:t xml:space="preserve"> </w:t>
+            </w:r>
+          </w:p>
+          <w:p>
+            <w:pPr>
+              <w:rPr>
+                <w:sz w:val="16"/>
+                <w:szCs w:val="16"/>
+              </w:rPr>
+            </w:pPr>
+            <w:r>
+              <w:rPr>
+                <w:sz w:val="16"/>
+                <w:szCs w:val="16"/>
+              </w:rPr>
+              <w:t>Case 2- Main verb always changed to 3</w:t>
+            </w:r>
+            <w:r>
+              <w:rPr>
+                <w:sz w:val="16"/>
+                <w:szCs w:val="16"/>
+                <w:vertAlign w:val="superscript"/>
+              </w:rPr>
+              <w:t>rd</w:t>
+            </w:r>
+            <w:r>
+              <w:rPr>
+                <w:sz w:val="16"/>
+                <w:szCs w:val="16"/>
+              </w:rPr>
+              <w:t xml:space="preserve"> verb </w:t>
+            </w:r>
+          </w:p>
+          <w:p>
+            <w:pPr>
+              <w:rPr>
+                <w:sz w:val="16"/>
+                <w:szCs w:val="16"/>
+              </w:rPr>
+            </w:pPr>
+            <w:r>
+              <w:rPr>
+                <w:sz w:val="16"/>
+                <w:szCs w:val="16"/>
+              </w:rPr>
+              <w:t>Case 3- Present/Past simple &amp; Present/Past continuous we use is/are/was/were</w:t>
+            </w:r>
+          </w:p>
+          <w:p>
+            <w:pPr>
+              <w:rPr>
+                <w:sz w:val="16"/>
+                <w:szCs w:val="16"/>
+              </w:rPr>
+            </w:pPr>
+            <w:r>
+              <w:rPr>
+                <w:sz w:val="16"/>
+                <w:szCs w:val="16"/>
+              </w:rPr>
+              <w:t>Case 4-Present / Past Perfect &amp; continues we use has/had been</w:t>
+            </w:r>
+          </w:p>
+          <w:p>
+            <w:pPr>
+              <w:rPr>
+                <w:sz w:val="16"/>
+                <w:szCs w:val="16"/>
+              </w:rPr>
+            </w:pPr>
+            <w:r>
+              <w:rPr>
+                <w:sz w:val="16"/>
+                <w:szCs w:val="16"/>
+              </w:rPr>
+              <w:t xml:space="preserve">Case 5- When subject change its place (object) it’s form changed </w:t>
+            </w:r>
+          </w:p>
+          <w:p>
+            <w:pPr>
+              <w:rPr>
+                <w:sz w:val="16"/>
+                <w:szCs w:val="16"/>
+              </w:rPr>
+            </w:pPr>
+            <w:r>
+              <w:rPr>
+                <w:sz w:val="16"/>
+                <w:szCs w:val="16"/>
+              </w:rPr>
+              <w:t xml:space="preserve">Case 6- Subject used with BY/With and it is optional    </w:t>
+            </w:r>
+          </w:p>
+          <w:p>
+            <w:pPr>
+              <w:rPr>
+                <w:sz w:val="16"/>
+                <w:szCs w:val="16"/>
+              </w:rPr>
+            </w:pPr>
+            <w:r>
+              <w:rPr>
+                <w:sz w:val="16"/>
+                <w:szCs w:val="16"/>
+              </w:rPr>
+              <w:lastRenderedPageBreak/>
+              <w:t>Present</w:t>
+            </w:r>
+            <w:r>
+              <w:rPr>
+                <w:sz w:val="16"/>
+                <w:szCs w:val="16"/>
+              </w:rPr>
+              <w:t>–</w:t>
+            </w:r>
+          </w:p>
+          <w:p>
+            <w:pPr>
+              <w:rPr>
+                <w:sz w:val="16"/>
+                <w:szCs w:val="16"/>
+              </w:rPr>
+            </w:pPr>
+            <w:r>
+              <w:rPr>
+                <w:sz w:val="16"/>
+                <w:szCs w:val="16"/>
+              </w:rPr>
+              <w:t>He writes an essay</w:t>
+            </w:r>
+            <w:r>
+              <w:rPr>
+                <w:sz w:val="16"/>
+                <w:szCs w:val="16"/>
+              </w:rPr>
+              <w:t xml:space="preserve"> – An essay is written by him</w:t>
+            </w:r>
+          </w:p>
+          <w:p>
+            <w:pPr>
+              <w:rPr>
+                <w:sz w:val="16"/>
+                <w:szCs w:val="16"/>
+              </w:rPr>
+            </w:pPr>
+            <w:r>
+              <w:rPr>
+                <w:sz w:val="16"/>
+                <w:szCs w:val="16"/>
+              </w:rPr>
+              <w:t xml:space="preserve">Present Continuous – </w:t>
+            </w:r>
+          </w:p>
+          <w:p>
+            <w:pPr>
+              <w:rPr>
+                <w:sz w:val="16"/>
+                <w:szCs w:val="16"/>
+              </w:rPr>
+            </w:pPr>
+            <w:r>
+              <w:rPr>
+                <w:sz w:val="16"/>
+                <w:szCs w:val="16"/>
+              </w:rPr>
+              <w:t xml:space="preserve">They are eating bananas – Bananas are being eaten by them </w:t>
+            </w:r>
+          </w:p>
+          <w:p>
+            <w:pPr>
+              <w:rPr>
+                <w:sz w:val="16"/>
+                <w:szCs w:val="16"/>
+              </w:rPr>
+            </w:pPr>
+            <w:r>
+              <w:rPr>
+                <w:sz w:val="16"/>
+                <w:szCs w:val="16"/>
+              </w:rPr>
+              <w:t>Present Perfect –</w:t>
+            </w:r>
+          </w:p>
+          <w:p>
+            <w:pPr>
+              <w:rPr>
+                <w:sz w:val="16"/>
+                <w:szCs w:val="16"/>
+              </w:rPr>
+            </w:pPr>
+            <w:r>
+              <w:rPr>
+                <w:sz w:val="16"/>
+                <w:szCs w:val="16"/>
+              </w:rPr>
+              <w:t>He has done the work – The work has been done by him</w:t>
+            </w:r>
+          </w:p>
+          <w:p>
+            <w:pPr>
+              <w:rPr>
+                <w:sz w:val="16"/>
+                <w:szCs w:val="16"/>
+              </w:rPr>
+            </w:pPr>
+            <w:r>
+              <w:rPr>
+                <w:sz w:val="16"/>
+                <w:szCs w:val="16"/>
+              </w:rPr>
+              <w:t>Past –</w:t>
+            </w:r>
+          </w:p>
+          <w:p>
+            <w:pPr>
+              <w:rPr>
+                <w:sz w:val="16"/>
+                <w:szCs w:val="16"/>
+              </w:rPr>
+            </w:pPr>
+            <w:r>
+              <w:rPr>
+                <w:sz w:val="16"/>
+                <w:szCs w:val="16"/>
+              </w:rPr>
+              <w:t>She shopped fruits – The fruits were shopped by her</w:t>
+            </w:r>
+          </w:p>
+          <w:p>
+            <w:pPr>
+              <w:rPr>
+                <w:sz w:val="16"/>
+                <w:szCs w:val="16"/>
+              </w:rPr>
+            </w:pPr>
+            <w:r>
+              <w:rPr>
+                <w:sz w:val="16"/>
+                <w:szCs w:val="16"/>
+              </w:rPr>
+              <w:t>Past continuous –</w:t>
+            </w:r>
+          </w:p>
+          <w:p>
+            <w:pPr>
+              <w:rPr>
+                <w:sz w:val="16"/>
+                <w:szCs w:val="16"/>
+              </w:rPr>
+            </w:pPr>
+            <w:r>
+              <w:rPr>
+                <w:sz w:val="16"/>
+                <w:szCs w:val="16"/>
+              </w:rPr>
+              <w:t xml:space="preserve">They were waiting for him – He was being waited by them </w:t>
+            </w:r>
+          </w:p>
+          <w:p>
+            <w:pPr>
+              <w:rPr>
+                <w:sz w:val="16"/>
+                <w:szCs w:val="16"/>
+              </w:rPr>
+            </w:pPr>
+            <w:r>
+              <w:rPr>
+                <w:sz w:val="16"/>
+                <w:szCs w:val="16"/>
+              </w:rPr>
+              <w:t>Past Perfect –</w:t>
+            </w:r>
+          </w:p>
+          <w:p>
+            <w:pPr>
+              <w:rPr>
+                <w:sz w:val="16"/>
+                <w:szCs w:val="16"/>
+              </w:rPr>
+            </w:pPr>
+            <w:r>
+              <w:rPr>
+                <w:sz w:val="16"/>
+                <w:szCs w:val="16"/>
+              </w:rPr>
+              <w:t>I had finished her work – Her work had been finished by me</w:t>
+            </w:r>
+          </w:p>
+          <w:p>
+            <w:pPr>
+              <w:rPr>
+                <w:sz w:val="16"/>
+                <w:szCs w:val="16"/>
+              </w:rPr>
+            </w:pPr>
+            <w:r>
+              <w:rPr>
+                <w:sz w:val="16"/>
+                <w:szCs w:val="16"/>
+              </w:rPr>
+              <w:t>Future –</w:t>
+            </w:r>
+          </w:p>
+          <w:p>
+            <w:pPr>
+              <w:rPr>
+                <w:sz w:val="16"/>
+                <w:szCs w:val="16"/>
+              </w:rPr>
+            </w:pPr>
+            <w:r>
+              <w:rPr>
+                <w:sz w:val="16"/>
+                <w:szCs w:val="16"/>
+              </w:rPr>
+              <w:t xml:space="preserve">He will write a letter – A letter will be written </w:t>
+            </w:r>
+          </w:p>
+          <w:p>
+            <w:pPr>
+              <w:rPr>
+                <w:sz w:val="16"/>
+                <w:szCs w:val="16"/>
+              </w:rPr>
+            </w:pPr>
+            <w:r>
+              <w:rPr>
+                <w:sz w:val="16"/>
+                <w:szCs w:val="16"/>
+              </w:rPr>
+              <w:t>No continuous in Future</w:t>
+            </w:r>
+          </w:p>
+          <w:p>
+            <w:pPr>
+              <w:rPr>
+                <w:sz w:val="16"/>
+                <w:szCs w:val="16"/>
+              </w:rPr>
+            </w:pPr>
+            <w:r>
+              <w:rPr>
+                <w:sz w:val="16"/>
+                <w:szCs w:val="16"/>
+              </w:rPr>
+              <w:t>Future Perfect –</w:t>
+            </w:r>
+          </w:p>
+          <w:p>
+            <w:pPr>
+              <w:rPr>
+                <w:sz w:val="16"/>
+                <w:szCs w:val="16"/>
+              </w:rPr>
+            </w:pPr>
+            <w:r>
+              <w:rPr>
+                <w:sz w:val="16"/>
+                <w:szCs w:val="16"/>
+              </w:rPr>
+              <w:t xml:space="preserve">Mirra will have changed the dashboard – The dashboard will have been changed by Mirra </w:t>
+            </w:r>
+          </w:p>
+          <w:p>
+            <w:pPr>
+              <w:rPr>
+                <w:sz w:val="16"/>
+                <w:szCs w:val="16"/>
+              </w:rPr>
+            </w:pPr>
+            <w:r>
+              <w:rPr>
+                <w:sz w:val="16"/>
+                <w:szCs w:val="16"/>
+              </w:rPr>
+              <w:t xml:space="preserve">   </w:t>
+            </w:r>
+          </w:p>
+        </w:tc>
+      </w:tr>
+    </w:tbl>
     <w:p>
       <w:pPr>
         <w:spacing w:after="0"/>
@@ -3096,7 +3442,6 @@
                 <w:sz w:val="16"/>
                 <w:szCs w:val="16"/>
               </w:rPr>
-              <w:lastRenderedPageBreak/>
               <w:t>Reported Speech</w:t>
             </w:r>
           </w:p>
@@ -3193,6 +3538,14 @@
               </w:rPr>
               <w:t xml:space="preserve"> liked cake</w:t>
             </w:r>
+          </w:p>
+          <w:p>
+            <w:pPr>
+              <w:rPr>
+                <w:sz w:val="16"/>
+                <w:szCs w:val="16"/>
+              </w:rPr>
+            </w:pPr>
           </w:p>
           <w:p>
             <w:pPr>
@@ -3986,6 +4339,7 @@
                 <w:sz w:val="16"/>
                 <w:szCs w:val="16"/>
               </w:rPr>
+              <w:lastRenderedPageBreak/>
               <w:t>Mira had written a letter = A letter had been written by Mira</w:t>
             </w:r>
           </w:p>
@@ -4512,7 +4866,6 @@
                 <w:sz w:val="16"/>
                 <w:szCs w:val="16"/>
               </w:rPr>
-              <w:lastRenderedPageBreak/>
               <w:t>Ago / Before</w:t>
             </w:r>
           </w:p>
@@ -5516,25 +5869,7 @@
                 <w:sz w:val="16"/>
                 <w:szCs w:val="16"/>
               </w:rPr>
-              <w:t xml:space="preserve">Positive WH Question (WH + do/does Subject + First </w:t>
-            </w:r>
-            <w:proofErr w:type="spellStart"/>
-            <w:r>
-              <w:rPr>
-                <w:color w:val="FF0000"/>
-                <w:sz w:val="16"/>
-                <w:szCs w:val="16"/>
-              </w:rPr>
-              <w:t>verd</w:t>
-            </w:r>
-            <w:proofErr w:type="spellEnd"/>
-            <w:r>
-              <w:rPr>
-                <w:color w:val="FF0000"/>
-                <w:sz w:val="16"/>
-                <w:szCs w:val="16"/>
-              </w:rPr>
-              <w:t>)</w:t>
+              <w:t>Positive WH Question (WH + do/does Subject + First verd)</w:t>
             </w:r>
           </w:p>
         </w:tc>
@@ -5594,17 +5929,8 @@
                 <w:sz w:val="16"/>
                 <w:szCs w:val="16"/>
               </w:rPr>
-              <w:t xml:space="preserve">WH Does </w:t>
-            </w:r>
-            <w:proofErr w:type="gramStart"/>
-            <w:r>
-              <w:rPr>
-                <w:sz w:val="16"/>
-                <w:szCs w:val="16"/>
-              </w:rPr>
-              <w:t>He/</w:t>
-            </w:r>
-            <w:proofErr w:type="gramEnd"/>
+              <w:t>WH Does He/</w:t>
+            </w:r>
             <w:r>
               <w:rPr>
                 <w:sz w:val="16"/>
@@ -5653,17 +5979,8 @@
                 <w:sz w:val="16"/>
                 <w:szCs w:val="16"/>
               </w:rPr>
-              <w:t xml:space="preserve">WH Doesn’t </w:t>
-            </w:r>
-            <w:proofErr w:type="gramStart"/>
-            <w:r>
-              <w:rPr>
-                <w:sz w:val="16"/>
-                <w:szCs w:val="16"/>
-              </w:rPr>
-              <w:t>He/</w:t>
-            </w:r>
-            <w:proofErr w:type="gramEnd"/>
+              <w:t>WH Doesn’t He/</w:t>
+            </w:r>
             <w:r>
               <w:rPr>
                 <w:sz w:val="16"/>
@@ -5700,36 +6017,8 @@
                 <w:sz w:val="16"/>
                 <w:szCs w:val="16"/>
               </w:rPr>
-              <w:t xml:space="preserve">Verb with s / </w:t>
-            </w:r>
-            <w:proofErr w:type="spellStart"/>
-            <w:r>
-              <w:rPr>
-                <w:color w:val="FF0000"/>
-                <w:sz w:val="16"/>
-                <w:szCs w:val="16"/>
-              </w:rPr>
-              <w:t>es</w:t>
-            </w:r>
-            <w:proofErr w:type="spellEnd"/>
-            <w:r>
-              <w:rPr>
-                <w:color w:val="FF0000"/>
-                <w:sz w:val="16"/>
-                <w:szCs w:val="16"/>
-              </w:rPr>
-              <w:t xml:space="preserve"> / </w:t>
-            </w:r>
-            <w:proofErr w:type="spellStart"/>
-            <w:r>
-              <w:rPr>
-                <w:color w:val="FF0000"/>
-                <w:sz w:val="16"/>
-                <w:szCs w:val="16"/>
-              </w:rPr>
-              <w:t>ies</w:t>
-            </w:r>
-            <w:proofErr w:type="spellEnd"/>
+              <w:t>Verb with s / es / ies</w:t>
+            </w:r>
           </w:p>
         </w:tc>
         <w:tc>
@@ -5837,23 +6126,7 @@
                 <w:sz w:val="16"/>
                 <w:szCs w:val="16"/>
               </w:rPr>
-              <w:t xml:space="preserve">/She/It were verb end with S, </w:t>
-            </w:r>
-            <w:proofErr w:type="spellStart"/>
-            <w:r>
-              <w:rPr>
-                <w:sz w:val="16"/>
-                <w:szCs w:val="16"/>
-              </w:rPr>
-              <w:t>Sh</w:t>
-            </w:r>
-            <w:proofErr w:type="spellEnd"/>
-            <w:r>
-              <w:rPr>
-                <w:sz w:val="16"/>
-                <w:szCs w:val="16"/>
-              </w:rPr>
-              <w:t>, Ch, x use ES (kiss</w:t>
+              <w:t>/She/It were verb end with S, Sh, Ch, x use ES (kiss</w:t>
             </w:r>
             <w:r>
               <w:rPr>
@@ -6105,6 +6378,7 @@
                 <w:sz w:val="16"/>
                 <w:szCs w:val="16"/>
               </w:rPr>
+              <w:lastRenderedPageBreak/>
               <w:t xml:space="preserve">Does he speck English? Answer = Yes, he does / No he doesn’t </w:t>
             </w:r>
           </w:p>
@@ -6158,6 +6432,7 @@
                 <w:sz w:val="16"/>
                 <w:szCs w:val="16"/>
               </w:rPr>
+              <w:lastRenderedPageBreak/>
               <w:t>State</w:t>
             </w:r>
             <w:r>
@@ -7073,21 +7348,12 @@
                 <w:szCs w:val="16"/>
               </w:rPr>
             </w:pPr>
-            <w:proofErr w:type="gramStart"/>
-            <w:r>
-              <w:rPr>
-                <w:sz w:val="16"/>
-                <w:szCs w:val="16"/>
-              </w:rPr>
-              <w:t>Is</w:t>
-            </w:r>
-            <w:proofErr w:type="gramEnd"/>
-            <w:r>
-              <w:rPr>
-                <w:sz w:val="16"/>
-                <w:szCs w:val="16"/>
-              </w:rPr>
-              <w:t xml:space="preserve"> He/</w:t>
+            <w:r>
+              <w:rPr>
+                <w:sz w:val="16"/>
+                <w:szCs w:val="16"/>
+              </w:rPr>
+              <w:t>Is He/</w:t>
             </w:r>
             <w:r>
               <w:rPr>
@@ -7325,23 +7591,7 @@
                 <w:sz w:val="16"/>
                 <w:szCs w:val="16"/>
               </w:rPr>
-              <w:t xml:space="preserve">WH </w:t>
-            </w:r>
-            <w:proofErr w:type="gramStart"/>
-            <w:r>
-              <w:rPr>
-                <w:sz w:val="16"/>
-                <w:szCs w:val="16"/>
-              </w:rPr>
-              <w:t>am</w:t>
-            </w:r>
-            <w:proofErr w:type="gramEnd"/>
-            <w:r>
-              <w:rPr>
-                <w:sz w:val="16"/>
-                <w:szCs w:val="16"/>
-              </w:rPr>
-              <w:t xml:space="preserve"> I working?</w:t>
+              <w:t>WH am I working?</w:t>
             </w:r>
           </w:p>
           <w:p>
@@ -7420,54 +7670,22 @@
                 <w:sz w:val="16"/>
                 <w:szCs w:val="16"/>
               </w:rPr>
-              <w:t xml:space="preserve">WH </w:t>
-            </w:r>
-            <w:proofErr w:type="gramStart"/>
-            <w:r>
-              <w:rPr>
-                <w:sz w:val="16"/>
-                <w:szCs w:val="16"/>
-              </w:rPr>
-              <w:t>am</w:t>
-            </w:r>
-            <w:proofErr w:type="gramEnd"/>
-            <w:r>
-              <w:rPr>
-                <w:sz w:val="16"/>
-                <w:szCs w:val="16"/>
-              </w:rPr>
-              <w:t xml:space="preserve"> not I working?</w:t>
-            </w:r>
-          </w:p>
-          <w:p>
-            <w:pPr>
-              <w:rPr>
-                <w:sz w:val="16"/>
-                <w:szCs w:val="16"/>
-              </w:rPr>
-            </w:pPr>
-            <w:r>
-              <w:rPr>
-                <w:sz w:val="16"/>
-                <w:szCs w:val="16"/>
-              </w:rPr>
-              <w:t xml:space="preserve">WH </w:t>
-            </w:r>
-            <w:proofErr w:type="gramStart"/>
-            <w:r>
-              <w:rPr>
-                <w:sz w:val="16"/>
-                <w:szCs w:val="16"/>
-              </w:rPr>
-              <w:t>are</w:t>
-            </w:r>
-            <w:proofErr w:type="gramEnd"/>
-            <w:r>
-              <w:rPr>
-                <w:sz w:val="16"/>
-                <w:szCs w:val="16"/>
-              </w:rPr>
-              <w:t xml:space="preserve"> not You/We/They working?</w:t>
+              <w:t>WH am not I working?</w:t>
+            </w:r>
+          </w:p>
+          <w:p>
+            <w:pPr>
+              <w:rPr>
+                <w:sz w:val="16"/>
+                <w:szCs w:val="16"/>
+              </w:rPr>
+            </w:pPr>
+            <w:r>
+              <w:rPr>
+                <w:sz w:val="16"/>
+                <w:szCs w:val="16"/>
+              </w:rPr>
+              <w:t>WH are not You/We/They working?</w:t>
             </w:r>
           </w:p>
           <w:p>
@@ -7521,7 +7739,6 @@
                 <w:sz w:val="16"/>
                 <w:szCs w:val="16"/>
               </w:rPr>
-              <w:lastRenderedPageBreak/>
               <w:t xml:space="preserve">Short Answer </w:t>
             </w:r>
           </w:p>
@@ -8288,23 +8505,7 @@
                 <w:sz w:val="16"/>
                 <w:szCs w:val="16"/>
               </w:rPr>
-              <w:t xml:space="preserve"> </w:t>
-            </w:r>
-            <w:proofErr w:type="gramStart"/>
-            <w:r>
-              <w:rPr>
-                <w:sz w:val="16"/>
-                <w:szCs w:val="16"/>
-              </w:rPr>
-              <w:t>I</w:t>
-            </w:r>
-            <w:proofErr w:type="gramEnd"/>
-            <w:r>
-              <w:rPr>
-                <w:sz w:val="16"/>
-                <w:szCs w:val="16"/>
-              </w:rPr>
-              <w:t xml:space="preserve">//You/We/They </w:t>
+              <w:t xml:space="preserve"> I//You/We/They </w:t>
             </w:r>
             <w:r>
               <w:rPr>
@@ -8360,23 +8561,7 @@
                 <w:sz w:val="16"/>
                 <w:szCs w:val="16"/>
               </w:rPr>
-              <w:t xml:space="preserve">n’t </w:t>
-            </w:r>
-            <w:proofErr w:type="gramStart"/>
-            <w:r>
-              <w:rPr>
-                <w:sz w:val="16"/>
-                <w:szCs w:val="16"/>
-              </w:rPr>
-              <w:t>I</w:t>
-            </w:r>
-            <w:proofErr w:type="gramEnd"/>
-            <w:r>
-              <w:rPr>
-                <w:sz w:val="16"/>
-                <w:szCs w:val="16"/>
-              </w:rPr>
-              <w:t>//You/We/They</w:t>
+              <w:t>n’t I//You/We/They</w:t>
             </w:r>
             <w:r>
               <w:rPr>
@@ -9202,23 +9387,7 @@
                 <w:sz w:val="16"/>
                 <w:szCs w:val="16"/>
               </w:rPr>
-              <w:t xml:space="preserve"> </w:t>
-            </w:r>
-            <w:proofErr w:type="gramStart"/>
-            <w:r>
-              <w:rPr>
-                <w:sz w:val="16"/>
-                <w:szCs w:val="16"/>
-              </w:rPr>
-              <w:t>I</w:t>
-            </w:r>
-            <w:proofErr w:type="gramEnd"/>
-            <w:r>
-              <w:rPr>
-                <w:sz w:val="16"/>
-                <w:szCs w:val="16"/>
-              </w:rPr>
-              <w:t>//You/We/They / She/ He/ It/ Name work</w:t>
+              <w:t xml:space="preserve"> I//You/We/They / She/ He/ It/ Name work</w:t>
             </w:r>
             <w:r>
               <w:rPr>
@@ -9335,7 +9504,6 @@
                 <w:szCs w:val="16"/>
               </w:rPr>
             </w:pPr>
-            <w:proofErr w:type="gramStart"/>
             <w:r>
               <w:rPr>
                 <w:sz w:val="16"/>
@@ -9357,7 +9525,6 @@
               </w:rPr>
               <w:t>needing</w:t>
             </w:r>
-            <w:proofErr w:type="gramEnd"/>
             <w:r>
               <w:rPr>
                 <w:sz w:val="16"/>
@@ -9444,7 +9611,6 @@
                 <w:szCs w:val="16"/>
               </w:rPr>
             </w:pPr>
-            <w:proofErr w:type="gramStart"/>
             <w:r>
               <w:rPr>
                 <w:sz w:val="16"/>
@@ -9452,7 +9618,6 @@
               </w:rPr>
               <w:t>Were you liking</w:t>
             </w:r>
-            <w:proofErr w:type="gramEnd"/>
             <w:r>
               <w:rPr>
                 <w:sz w:val="16"/>
@@ -9603,6 +9768,7 @@
                 <w:sz w:val="16"/>
                 <w:szCs w:val="16"/>
               </w:rPr>
+              <w:lastRenderedPageBreak/>
               <w:t>I  am traveling Delhi on next month (Continues)</w:t>
             </w:r>
           </w:p>
@@ -9650,23 +9816,7 @@
                 <w:sz w:val="16"/>
                 <w:szCs w:val="16"/>
               </w:rPr>
-              <w:t xml:space="preserve">I will meet </w:t>
-            </w:r>
-            <w:proofErr w:type="spellStart"/>
-            <w:r>
-              <w:rPr>
-                <w:sz w:val="16"/>
-                <w:szCs w:val="16"/>
-              </w:rPr>
-              <w:t>Mr</w:t>
-            </w:r>
-            <w:proofErr w:type="spellEnd"/>
-            <w:r>
-              <w:rPr>
-                <w:sz w:val="16"/>
-                <w:szCs w:val="16"/>
-              </w:rPr>
-              <w:t xml:space="preserve"> Rout tomorrow</w:t>
+              <w:t>I will meet Mr Rout tomorrow</w:t>
             </w:r>
           </w:p>
           <w:p>
@@ -9817,6 +9967,7 @@
                 <w:sz w:val="16"/>
                 <w:szCs w:val="16"/>
               </w:rPr>
+              <w:lastRenderedPageBreak/>
               <w:t xml:space="preserve">Positive (Subject + </w:t>
             </w:r>
             <w:r>
@@ -10244,7 +10395,6 @@
               </w:rPr>
               <w:t xml:space="preserve">WH </w:t>
             </w:r>
-            <w:proofErr w:type="gramStart"/>
             <w:r>
               <w:rPr>
                 <w:sz w:val="16"/>
@@ -10252,7 +10402,6 @@
               </w:rPr>
               <w:t>will</w:t>
             </w:r>
-            <w:proofErr w:type="gramEnd"/>
             <w:r>
               <w:rPr>
                 <w:sz w:val="16"/>
@@ -10295,21 +10444,12 @@
               </w:rPr>
               <w:t xml:space="preserve">WH </w:t>
             </w:r>
-            <w:proofErr w:type="gramStart"/>
-            <w:r>
-              <w:rPr>
-                <w:sz w:val="16"/>
-                <w:szCs w:val="16"/>
-              </w:rPr>
-              <w:t>will</w:t>
-            </w:r>
-            <w:proofErr w:type="gramEnd"/>
-            <w:r>
-              <w:rPr>
-                <w:sz w:val="16"/>
-                <w:szCs w:val="16"/>
-              </w:rPr>
-              <w:t xml:space="preserve"> not</w:t>
+            <w:r>
+              <w:rPr>
+                <w:sz w:val="16"/>
+                <w:szCs w:val="16"/>
+              </w:rPr>
+              <w:t>will not</w:t>
             </w:r>
             <w:r>
               <w:rPr>
@@ -10406,7 +10546,6 @@
                 <w:szCs w:val="16"/>
               </w:rPr>
             </w:pPr>
-            <w:proofErr w:type="gramStart"/>
             <w:r>
               <w:rPr>
                 <w:sz w:val="16"/>
@@ -10414,7 +10553,6 @@
               </w:rPr>
               <w:t>will</w:t>
             </w:r>
-            <w:proofErr w:type="gramEnd"/>
             <w:r>
               <w:rPr>
                 <w:sz w:val="16"/>
@@ -10630,7 +10768,6 @@
                 <w:sz w:val="16"/>
                 <w:szCs w:val="16"/>
               </w:rPr>
-              <w:lastRenderedPageBreak/>
               <w:t>I will start my work at 9 AM. I will Finish my work at 5 PM. It is simple future and planed action</w:t>
             </w:r>
           </w:p>
@@ -10717,7 +10854,6 @@
                 <w:sz w:val="16"/>
                 <w:szCs w:val="16"/>
               </w:rPr>
-              <w:lastRenderedPageBreak/>
               <w:t xml:space="preserve">Positive (Subject + will </w:t>
             </w:r>
             <w:r>
@@ -11318,21 +11454,12 @@
                 <w:szCs w:val="16"/>
               </w:rPr>
             </w:pPr>
-            <w:proofErr w:type="gramStart"/>
-            <w:r>
-              <w:rPr>
-                <w:sz w:val="16"/>
-                <w:szCs w:val="16"/>
-              </w:rPr>
-              <w:t>will</w:t>
-            </w:r>
-            <w:proofErr w:type="gramEnd"/>
-            <w:r>
-              <w:rPr>
-                <w:sz w:val="16"/>
-                <w:szCs w:val="16"/>
-              </w:rPr>
-              <w:t xml:space="preserve"> he speck</w:t>
+            <w:r>
+              <w:rPr>
+                <w:sz w:val="16"/>
+                <w:szCs w:val="16"/>
+              </w:rPr>
+              <w:t>will he speck</w:t>
             </w:r>
             <w:r>
               <w:rPr>
@@ -11728,30 +11855,14 @@
                 <w:sz w:val="16"/>
                 <w:szCs w:val="16"/>
               </w:rPr>
-              <w:t xml:space="preserve"> how long have you know Ravi</w:t>
-            </w:r>
-            <w:proofErr w:type="gramStart"/>
-            <w:r>
-              <w:rPr>
-                <w:sz w:val="16"/>
-                <w:szCs w:val="16"/>
-              </w:rPr>
-              <w:t>?</w:t>
-            </w:r>
-            <w:r>
-              <w:rPr>
-                <w:sz w:val="16"/>
-                <w:szCs w:val="16"/>
-              </w:rPr>
-              <w:t>,</w:t>
-            </w:r>
-            <w:proofErr w:type="gramEnd"/>
-            <w:r>
-              <w:rPr>
-                <w:sz w:val="16"/>
-                <w:szCs w:val="16"/>
-              </w:rPr>
-              <w:t xml:space="preserve"> have you ever visited Delhi?</w:t>
+              <w:t xml:space="preserve"> how long have you know Ravi?</w:t>
+            </w:r>
+            <w:r>
+              <w:rPr>
+                <w:sz w:val="16"/>
+                <w:szCs w:val="16"/>
+              </w:rPr>
+              <w:t>, have you ever visited Delhi?</w:t>
             </w:r>
           </w:p>
         </w:tc>
@@ -12604,6 +12715,7 @@
           <w:sz w:val="16"/>
           <w:szCs w:val="16"/>
         </w:rPr>
+        <w:lastRenderedPageBreak/>
         <w:t xml:space="preserve">Present Perfect </w:t>
       </w:r>
       <w:r>
@@ -12968,16 +13080,7 @@
                 <w:sz w:val="16"/>
                 <w:szCs w:val="16"/>
               </w:rPr>
-              <w:t xml:space="preserve">Negative Question (Have/Has not </w:t>
-            </w:r>
-            <w:proofErr w:type="spellStart"/>
-            <w:r>
-              <w:rPr>
-                <w:color w:val="FF0000"/>
-                <w:sz w:val="16"/>
-                <w:szCs w:val="16"/>
-              </w:rPr>
-              <w:t>Subject+</w:t>
+              <w:t>Negative Question (Have/Has not Subject+</w:t>
             </w:r>
             <w:r>
               <w:rPr>
@@ -12993,16 +13096,7 @@
                 <w:sz w:val="16"/>
                 <w:szCs w:val="16"/>
               </w:rPr>
-              <w:t>verb</w:t>
-            </w:r>
-            <w:proofErr w:type="spellEnd"/>
-            <w:r>
-              <w:rPr>
-                <w:color w:val="FF0000"/>
-                <w:sz w:val="16"/>
-                <w:szCs w:val="16"/>
-              </w:rPr>
-              <w:t>)</w:t>
+              <w:t>verb)</w:t>
             </w:r>
           </w:p>
         </w:tc>
@@ -13174,7 +13268,6 @@
               </w:rPr>
               <w:t xml:space="preserve"> </w:t>
             </w:r>
-            <w:proofErr w:type="spellStart"/>
             <w:r>
               <w:rPr>
                 <w:color w:val="FF0000"/>
@@ -13189,16 +13282,7 @@
                 <w:sz w:val="16"/>
                 <w:szCs w:val="16"/>
               </w:rPr>
-              <w:t>verb</w:t>
-            </w:r>
-            <w:proofErr w:type="spellEnd"/>
-            <w:r>
-              <w:rPr>
-                <w:color w:val="FF0000"/>
-                <w:sz w:val="16"/>
-                <w:szCs w:val="16"/>
-              </w:rPr>
-              <w:t>)</w:t>
+              <w:t>verb)</w:t>
             </w:r>
           </w:p>
         </w:tc>
@@ -14483,7 +14567,6 @@
                 <w:sz w:val="16"/>
                 <w:szCs w:val="16"/>
               </w:rPr>
-              <w:lastRenderedPageBreak/>
               <w:t xml:space="preserve">WH + </w:t>
             </w:r>
             <w:r>
@@ -16188,7 +16271,6 @@
                 <w:szCs w:val="16"/>
               </w:rPr>
             </w:pPr>
-            <w:proofErr w:type="gramStart"/>
             <w:r>
               <w:rPr>
                 <w:sz w:val="16"/>
@@ -16196,7 +16278,6 @@
               </w:rPr>
               <w:t>will</w:t>
             </w:r>
-            <w:proofErr w:type="gramEnd"/>
             <w:r>
               <w:rPr>
                 <w:sz w:val="16"/>
@@ -16486,6 +16567,7 @@
                 <w:sz w:val="16"/>
                 <w:szCs w:val="16"/>
               </w:rPr>
+              <w:lastRenderedPageBreak/>
               <w:t xml:space="preserve">Positive (Subject +will+ Have + </w:t>
             </w:r>
             <w:r>
@@ -16949,21 +17031,12 @@
                 <w:szCs w:val="16"/>
               </w:rPr>
             </w:pPr>
-            <w:proofErr w:type="gramStart"/>
-            <w:r>
-              <w:rPr>
-                <w:sz w:val="16"/>
-                <w:szCs w:val="16"/>
-              </w:rPr>
-              <w:t>will</w:t>
-            </w:r>
-            <w:proofErr w:type="gramEnd"/>
-            <w:r>
-              <w:rPr>
-                <w:sz w:val="16"/>
-                <w:szCs w:val="16"/>
-              </w:rPr>
-              <w:t xml:space="preserve"> they have finished work? Answer = Yes, they have / No they have not </w:t>
+            <w:r>
+              <w:rPr>
+                <w:sz w:val="16"/>
+                <w:szCs w:val="16"/>
+              </w:rPr>
+              <w:t xml:space="preserve">will they have finished work? Answer = Yes, they have / No they have not </w:t>
             </w:r>
           </w:p>
         </w:tc>
@@ -17749,7 +17822,7 @@
   <a:extraClrSchemeLst/>
   <a:extLst>
     <a:ext uri="{05A4C25C-085E-4340-85A3-A5531E510DB2}">
-      <thm15:themeFamily xmlns="" xmlns:thm15="http://schemas.microsoft.com/office/thememl/2012/main" name="Office Theme" id="{62F939B6-93AF-4DB8-9C6B-D6C7DFDC589F}" vid="{4A3C46E8-61CC-4603-A589-7422A47A8E4A}"/>
+      <thm15:themeFamily xmlns:thm15="http://schemas.microsoft.com/office/thememl/2012/main" xmlns="" name="Office Theme" id="{62F939B6-93AF-4DB8-9C6B-D6C7DFDC589F}" vid="{4A3C46E8-61CC-4603-A589-7422A47A8E4A}"/>
     </a:ext>
   </a:extLst>
 </a:theme>
@@ -17760,7 +17833,7 @@
 </file>
 
 <file path=customXml/itemProps1.xml><?xml version="1.0" encoding="utf-8"?>
-<ds:datastoreItem xmlns:ds="http://schemas.openxmlformats.org/officeDocument/2006/customXml" ds:itemID="{C08EF52B-1A7E-45BC-BA52-8A0A57E194F8}">
+<ds:datastoreItem xmlns:ds="http://schemas.openxmlformats.org/officeDocument/2006/customXml" ds:itemID="{00369702-E26D-453F-9CF8-9411C1D850FD}">
   <ds:schemaRefs>
     <ds:schemaRef ds:uri="http://schemas.openxmlformats.org/officeDocument/2006/bibliography"/>
   </ds:schemaRefs>

--- a/EG.docx
+++ b/EG.docx
@@ -112,7 +112,23 @@
                 <w:sz w:val="16"/>
                 <w:szCs w:val="16"/>
               </w:rPr>
-              <w:t xml:space="preserve">We are liking this show (Continuous). Wrong </w:t>
+              <w:t xml:space="preserve">We </w:t>
+            </w:r>
+            <w:r>
+              <w:rPr>
+                <w:color w:val="FF0000"/>
+                <w:sz w:val="16"/>
+                <w:szCs w:val="16"/>
+              </w:rPr>
+              <w:t>like</w:t>
+            </w:r>
+            <w:r>
+              <w:rPr>
+                <w:color w:val="FF0000"/>
+                <w:sz w:val="16"/>
+                <w:szCs w:val="16"/>
+              </w:rPr>
+              <w:t xml:space="preserve"> this show (Continuous). Wrong </w:t>
             </w:r>
           </w:p>
           <w:p>
@@ -200,8 +216,18 @@
                 <w:sz w:val="16"/>
                 <w:szCs w:val="16"/>
               </w:rPr>
-              <w:t>Verb +Ing</w:t>
-            </w:r>
+              <w:t>Verb +</w:t>
+            </w:r>
+            <w:proofErr w:type="spellStart"/>
+            <w:r>
+              <w:rPr>
+                <w:color w:val="FF0000"/>
+                <w:sz w:val="16"/>
+                <w:szCs w:val="16"/>
+              </w:rPr>
+              <w:t>Ing</w:t>
+            </w:r>
+            <w:proofErr w:type="spellEnd"/>
           </w:p>
         </w:tc>
         <w:tc>
@@ -220,8 +246,17 @@
                 <w:sz w:val="16"/>
                 <w:szCs w:val="16"/>
               </w:rPr>
-              <w:t>Most of Verb use verb + Ing</w:t>
-            </w:r>
+              <w:t xml:space="preserve">Most of Verb use verb + </w:t>
+            </w:r>
+            <w:proofErr w:type="spellStart"/>
+            <w:r>
+              <w:rPr>
+                <w:sz w:val="16"/>
+                <w:szCs w:val="16"/>
+              </w:rPr>
+              <w:t>Ing</w:t>
+            </w:r>
+            <w:proofErr w:type="spellEnd"/>
           </w:p>
         </w:tc>
         <w:tc>
@@ -277,7 +312,23 @@
                 <w:sz w:val="16"/>
                 <w:szCs w:val="16"/>
               </w:rPr>
-              <w:t xml:space="preserve">Verb ends -e drop -e + Ing </w:t>
+              <w:t xml:space="preserve">Verb ends -e drop -e + </w:t>
+            </w:r>
+            <w:proofErr w:type="spellStart"/>
+            <w:r>
+              <w:rPr>
+                <w:sz w:val="16"/>
+                <w:szCs w:val="16"/>
+              </w:rPr>
+              <w:t>Ing</w:t>
+            </w:r>
+            <w:proofErr w:type="spellEnd"/>
+            <w:r>
+              <w:rPr>
+                <w:sz w:val="16"/>
+                <w:szCs w:val="16"/>
+              </w:rPr>
+              <w:t xml:space="preserve"> </w:t>
             </w:r>
           </w:p>
         </w:tc>
@@ -334,8 +385,49 @@
                 <w:sz w:val="16"/>
                 <w:szCs w:val="16"/>
               </w:rPr>
-              <w:t>Verb ends -ie drop -ie +y+ Ing</w:t>
-            </w:r>
+              <w:t>Verb ends -</w:t>
+            </w:r>
+            <w:proofErr w:type="spellStart"/>
+            <w:r>
+              <w:rPr>
+                <w:sz w:val="16"/>
+                <w:szCs w:val="16"/>
+              </w:rPr>
+              <w:t>ie</w:t>
+            </w:r>
+            <w:proofErr w:type="spellEnd"/>
+            <w:r>
+              <w:rPr>
+                <w:sz w:val="16"/>
+                <w:szCs w:val="16"/>
+              </w:rPr>
+              <w:t xml:space="preserve"> drop -</w:t>
+            </w:r>
+            <w:proofErr w:type="spellStart"/>
+            <w:r>
+              <w:rPr>
+                <w:sz w:val="16"/>
+                <w:szCs w:val="16"/>
+              </w:rPr>
+              <w:t>ie</w:t>
+            </w:r>
+            <w:proofErr w:type="spellEnd"/>
+            <w:r>
+              <w:rPr>
+                <w:sz w:val="16"/>
+                <w:szCs w:val="16"/>
+              </w:rPr>
+              <w:t xml:space="preserve"> +y+ </w:t>
+            </w:r>
+            <w:proofErr w:type="spellStart"/>
+            <w:r>
+              <w:rPr>
+                <w:sz w:val="16"/>
+                <w:szCs w:val="16"/>
+              </w:rPr>
+              <w:t>Ing</w:t>
+            </w:r>
+            <w:proofErr w:type="spellEnd"/>
           </w:p>
         </w:tc>
         <w:tc>
@@ -391,8 +483,17 @@
                 <w:sz w:val="16"/>
                 <w:szCs w:val="16"/>
               </w:rPr>
-              <w:t>Verb ends c-v-c Patten double the last +Ing</w:t>
-            </w:r>
+              <w:t>Verb ends c-v-c Patten double the last +</w:t>
+            </w:r>
+            <w:proofErr w:type="spellStart"/>
+            <w:r>
+              <w:rPr>
+                <w:sz w:val="16"/>
+                <w:szCs w:val="16"/>
+              </w:rPr>
+              <w:t>Ing</w:t>
+            </w:r>
+            <w:proofErr w:type="spellEnd"/>
           </w:p>
         </w:tc>
         <w:tc>
@@ -524,22 +625,54 @@
                 <w:sz w:val="16"/>
                 <w:szCs w:val="16"/>
               </w:rPr>
-              <w:t># Cry-Cried / Study-Studied (Verb ends with -y then add ied)</w:t>
-            </w:r>
-          </w:p>
-          <w:p>
-            <w:pPr>
-              <w:rPr>
-                <w:sz w:val="16"/>
-                <w:szCs w:val="16"/>
-              </w:rPr>
-            </w:pPr>
-            <w:r>
-              <w:rPr>
-                <w:sz w:val="16"/>
-                <w:szCs w:val="16"/>
-              </w:rPr>
-              <w:t># Stop-Stopped/Plan-Planned (Verb ends with c-v-c then add double the last letter +ed)</w:t>
+              <w:t xml:space="preserve"># Cry-Cried / Study-Studied (Verb ends with -y then add </w:t>
+            </w:r>
+            <w:proofErr w:type="spellStart"/>
+            <w:r>
+              <w:rPr>
+                <w:sz w:val="16"/>
+                <w:szCs w:val="16"/>
+              </w:rPr>
+              <w:t>ied</w:t>
+            </w:r>
+            <w:proofErr w:type="spellEnd"/>
+            <w:r>
+              <w:rPr>
+                <w:sz w:val="16"/>
+                <w:szCs w:val="16"/>
+              </w:rPr>
+              <w:t>)</w:t>
+            </w:r>
+          </w:p>
+          <w:p>
+            <w:pPr>
+              <w:rPr>
+                <w:sz w:val="16"/>
+                <w:szCs w:val="16"/>
+              </w:rPr>
+            </w:pPr>
+            <w:r>
+              <w:rPr>
+                <w:sz w:val="16"/>
+                <w:szCs w:val="16"/>
+              </w:rPr>
+              <w:t># Stop-Stopped/Plan-Planned (Verb ends with c-v-c then add double the last letter +</w:t>
+            </w:r>
+            <w:proofErr w:type="spellStart"/>
+            <w:r>
+              <w:rPr>
+                <w:sz w:val="16"/>
+                <w:szCs w:val="16"/>
+              </w:rPr>
+              <w:t>ed</w:t>
+            </w:r>
+            <w:proofErr w:type="spellEnd"/>
+            <w:r>
+              <w:rPr>
+                <w:sz w:val="16"/>
+                <w:szCs w:val="16"/>
+              </w:rPr>
+              <w:t>)</w:t>
             </w:r>
           </w:p>
         </w:tc>
@@ -3316,12 +3449,37 @@
                 <w:szCs w:val="16"/>
               </w:rPr>
             </w:pPr>
-            <w:r>
-              <w:rPr>
-                <w:sz w:val="16"/>
-                <w:szCs w:val="16"/>
-              </w:rPr>
-              <w:t xml:space="preserve">Mirra will have changed the dashboard – The dashboard will have been changed by Mirra </w:t>
+            <w:proofErr w:type="spellStart"/>
+            <w:r>
+              <w:rPr>
+                <w:sz w:val="16"/>
+                <w:szCs w:val="16"/>
+              </w:rPr>
+              <w:t>Mirra</w:t>
+            </w:r>
+            <w:proofErr w:type="spellEnd"/>
+            <w:r>
+              <w:rPr>
+                <w:sz w:val="16"/>
+                <w:szCs w:val="16"/>
+              </w:rPr>
+              <w:t xml:space="preserve"> will have changed the dashboard – The dashboard will have been changed by </w:t>
+            </w:r>
+            <w:proofErr w:type="spellStart"/>
+            <w:r>
+              <w:rPr>
+                <w:sz w:val="16"/>
+                <w:szCs w:val="16"/>
+              </w:rPr>
+              <w:t>Mirra</w:t>
+            </w:r>
+            <w:proofErr w:type="spellEnd"/>
+            <w:r>
+              <w:rPr>
+                <w:sz w:val="16"/>
+                <w:szCs w:val="16"/>
+              </w:rPr>
+              <w:t xml:space="preserve"> </w:t>
             </w:r>
           </w:p>
           <w:p>
@@ -3542,14 +3700,6 @@
           <w:p>
             <w:pPr>
               <w:rPr>
-                <w:sz w:val="16"/>
-                <w:szCs w:val="16"/>
-              </w:rPr>
-            </w:pPr>
-          </w:p>
-          <w:p>
-            <w:pPr>
-              <w:rPr>
                 <w:color w:val="FF0000"/>
                 <w:sz w:val="16"/>
                 <w:szCs w:val="16"/>
@@ -4339,24 +4489,24 @@
                 <w:sz w:val="16"/>
                 <w:szCs w:val="16"/>
               </w:rPr>
+              <w:t>Mira had written a letter = A letter had been written by Mira</w:t>
+            </w:r>
+          </w:p>
+          <w:p>
+            <w:pPr>
+              <w:rPr>
+                <w:color w:val="FF0000"/>
+                <w:sz w:val="16"/>
+                <w:szCs w:val="16"/>
+              </w:rPr>
+            </w:pPr>
+            <w:r>
+              <w:rPr>
+                <w:color w:val="FF0000"/>
+                <w:sz w:val="16"/>
+                <w:szCs w:val="16"/>
+              </w:rPr>
               <w:lastRenderedPageBreak/>
-              <w:t>Mira had written a letter = A letter had been written by Mira</w:t>
-            </w:r>
-          </w:p>
-          <w:p>
-            <w:pPr>
-              <w:rPr>
-                <w:color w:val="FF0000"/>
-                <w:sz w:val="16"/>
-                <w:szCs w:val="16"/>
-              </w:rPr>
-            </w:pPr>
-            <w:r>
-              <w:rPr>
-                <w:color w:val="FF0000"/>
-                <w:sz w:val="16"/>
-                <w:szCs w:val="16"/>
-              </w:rPr>
               <w:t>Future</w:t>
             </w:r>
           </w:p>
@@ -5869,7 +6019,25 @@
                 <w:sz w:val="16"/>
                 <w:szCs w:val="16"/>
               </w:rPr>
-              <w:t>Positive WH Question (WH + do/does Subject + First verd)</w:t>
+              <w:t xml:space="preserve">Positive WH Question (WH + do/does Subject + First </w:t>
+            </w:r>
+            <w:proofErr w:type="spellStart"/>
+            <w:r>
+              <w:rPr>
+                <w:color w:val="FF0000"/>
+                <w:sz w:val="16"/>
+                <w:szCs w:val="16"/>
+              </w:rPr>
+              <w:t>verd</w:t>
+            </w:r>
+            <w:proofErr w:type="spellEnd"/>
+            <w:r>
+              <w:rPr>
+                <w:color w:val="FF0000"/>
+                <w:sz w:val="16"/>
+                <w:szCs w:val="16"/>
+              </w:rPr>
+              <w:t>)</w:t>
             </w:r>
           </w:p>
         </w:tc>
@@ -5929,8 +6097,17 @@
                 <w:sz w:val="16"/>
                 <w:szCs w:val="16"/>
               </w:rPr>
-              <w:t>WH Does He/</w:t>
-            </w:r>
+              <w:t xml:space="preserve">WH Does </w:t>
+            </w:r>
+            <w:proofErr w:type="gramStart"/>
+            <w:r>
+              <w:rPr>
+                <w:sz w:val="16"/>
+                <w:szCs w:val="16"/>
+              </w:rPr>
+              <w:t>He/</w:t>
+            </w:r>
+            <w:proofErr w:type="gramEnd"/>
             <w:r>
               <w:rPr>
                 <w:sz w:val="16"/>
@@ -5979,8 +6156,17 @@
                 <w:sz w:val="16"/>
                 <w:szCs w:val="16"/>
               </w:rPr>
-              <w:t>WH Doesn’t He/</w:t>
-            </w:r>
+              <w:t xml:space="preserve">WH Doesn’t </w:t>
+            </w:r>
+            <w:proofErr w:type="gramStart"/>
+            <w:r>
+              <w:rPr>
+                <w:sz w:val="16"/>
+                <w:szCs w:val="16"/>
+              </w:rPr>
+              <w:t>He/</w:t>
+            </w:r>
+            <w:proofErr w:type="gramEnd"/>
             <w:r>
               <w:rPr>
                 <w:sz w:val="16"/>
@@ -6017,8 +6203,36 @@
                 <w:sz w:val="16"/>
                 <w:szCs w:val="16"/>
               </w:rPr>
-              <w:t>Verb with s / es / ies</w:t>
-            </w:r>
+              <w:t xml:space="preserve">Verb with s / </w:t>
+            </w:r>
+            <w:proofErr w:type="spellStart"/>
+            <w:r>
+              <w:rPr>
+                <w:color w:val="FF0000"/>
+                <w:sz w:val="16"/>
+                <w:szCs w:val="16"/>
+              </w:rPr>
+              <w:t>es</w:t>
+            </w:r>
+            <w:proofErr w:type="spellEnd"/>
+            <w:r>
+              <w:rPr>
+                <w:color w:val="FF0000"/>
+                <w:sz w:val="16"/>
+                <w:szCs w:val="16"/>
+              </w:rPr>
+              <w:t xml:space="preserve"> / </w:t>
+            </w:r>
+            <w:proofErr w:type="spellStart"/>
+            <w:r>
+              <w:rPr>
+                <w:color w:val="FF0000"/>
+                <w:sz w:val="16"/>
+                <w:szCs w:val="16"/>
+              </w:rPr>
+              <w:t>ies</w:t>
+            </w:r>
+            <w:proofErr w:type="spellEnd"/>
           </w:p>
         </w:tc>
         <w:tc>
@@ -6126,7 +6340,23 @@
                 <w:sz w:val="16"/>
                 <w:szCs w:val="16"/>
               </w:rPr>
-              <w:t>/She/It were verb end with S, Sh, Ch, x use ES (kiss</w:t>
+              <w:t xml:space="preserve">/She/It were verb end with S, </w:t>
+            </w:r>
+            <w:proofErr w:type="spellStart"/>
+            <w:r>
+              <w:rPr>
+                <w:sz w:val="16"/>
+                <w:szCs w:val="16"/>
+              </w:rPr>
+              <w:t>Sh</w:t>
+            </w:r>
+            <w:proofErr w:type="spellEnd"/>
+            <w:r>
+              <w:rPr>
+                <w:sz w:val="16"/>
+                <w:szCs w:val="16"/>
+              </w:rPr>
+              <w:t>, Ch, x use ES (kiss</w:t>
             </w:r>
             <w:r>
               <w:rPr>
@@ -6378,22 +6608,22 @@
                 <w:sz w:val="16"/>
                 <w:szCs w:val="16"/>
               </w:rPr>
+              <w:t xml:space="preserve">Does he speck English? Answer = Yes, he does / No he doesn’t </w:t>
+            </w:r>
+          </w:p>
+          <w:p>
+            <w:pPr>
+              <w:rPr>
+                <w:sz w:val="16"/>
+                <w:szCs w:val="16"/>
+              </w:rPr>
+            </w:pPr>
+            <w:r>
+              <w:rPr>
+                <w:sz w:val="16"/>
+                <w:szCs w:val="16"/>
+              </w:rPr>
               <w:lastRenderedPageBreak/>
-              <w:t xml:space="preserve">Does he speck English? Answer = Yes, he does / No he doesn’t </w:t>
-            </w:r>
-          </w:p>
-          <w:p>
-            <w:pPr>
-              <w:rPr>
-                <w:sz w:val="16"/>
-                <w:szCs w:val="16"/>
-              </w:rPr>
-            </w:pPr>
-            <w:r>
-              <w:rPr>
-                <w:sz w:val="16"/>
-                <w:szCs w:val="16"/>
-              </w:rPr>
               <w:t xml:space="preserve">Do you like song? Answer = </w:t>
             </w:r>
             <w:r>
@@ -7348,12 +7578,21 @@
                 <w:szCs w:val="16"/>
               </w:rPr>
             </w:pPr>
-            <w:r>
-              <w:rPr>
-                <w:sz w:val="16"/>
-                <w:szCs w:val="16"/>
-              </w:rPr>
-              <w:t>Is He/</w:t>
+            <w:proofErr w:type="gramStart"/>
+            <w:r>
+              <w:rPr>
+                <w:sz w:val="16"/>
+                <w:szCs w:val="16"/>
+              </w:rPr>
+              <w:t>Is</w:t>
+            </w:r>
+            <w:proofErr w:type="gramEnd"/>
+            <w:r>
+              <w:rPr>
+                <w:sz w:val="16"/>
+                <w:szCs w:val="16"/>
+              </w:rPr>
+              <w:t xml:space="preserve"> He/</w:t>
             </w:r>
             <w:r>
               <w:rPr>
@@ -7591,7 +7830,23 @@
                 <w:sz w:val="16"/>
                 <w:szCs w:val="16"/>
               </w:rPr>
-              <w:t>WH am I working?</w:t>
+              <w:t xml:space="preserve">WH </w:t>
+            </w:r>
+            <w:proofErr w:type="gramStart"/>
+            <w:r>
+              <w:rPr>
+                <w:sz w:val="16"/>
+                <w:szCs w:val="16"/>
+              </w:rPr>
+              <w:t>am</w:t>
+            </w:r>
+            <w:proofErr w:type="gramEnd"/>
+            <w:r>
+              <w:rPr>
+                <w:sz w:val="16"/>
+                <w:szCs w:val="16"/>
+              </w:rPr>
+              <w:t xml:space="preserve"> I working?</w:t>
             </w:r>
           </w:p>
           <w:p>
@@ -7670,22 +7925,54 @@
                 <w:sz w:val="16"/>
                 <w:szCs w:val="16"/>
               </w:rPr>
-              <w:t>WH am not I working?</w:t>
-            </w:r>
-          </w:p>
-          <w:p>
-            <w:pPr>
-              <w:rPr>
-                <w:sz w:val="16"/>
-                <w:szCs w:val="16"/>
-              </w:rPr>
-            </w:pPr>
-            <w:r>
-              <w:rPr>
-                <w:sz w:val="16"/>
-                <w:szCs w:val="16"/>
-              </w:rPr>
-              <w:t>WH are not You/We/They working?</w:t>
+              <w:t xml:space="preserve">WH </w:t>
+            </w:r>
+            <w:proofErr w:type="gramStart"/>
+            <w:r>
+              <w:rPr>
+                <w:sz w:val="16"/>
+                <w:szCs w:val="16"/>
+              </w:rPr>
+              <w:t>am</w:t>
+            </w:r>
+            <w:proofErr w:type="gramEnd"/>
+            <w:r>
+              <w:rPr>
+                <w:sz w:val="16"/>
+                <w:szCs w:val="16"/>
+              </w:rPr>
+              <w:t xml:space="preserve"> not I working?</w:t>
+            </w:r>
+          </w:p>
+          <w:p>
+            <w:pPr>
+              <w:rPr>
+                <w:sz w:val="16"/>
+                <w:szCs w:val="16"/>
+              </w:rPr>
+            </w:pPr>
+            <w:r>
+              <w:rPr>
+                <w:sz w:val="16"/>
+                <w:szCs w:val="16"/>
+              </w:rPr>
+              <w:t xml:space="preserve">WH </w:t>
+            </w:r>
+            <w:proofErr w:type="gramStart"/>
+            <w:r>
+              <w:rPr>
+                <w:sz w:val="16"/>
+                <w:szCs w:val="16"/>
+              </w:rPr>
+              <w:t>are</w:t>
+            </w:r>
+            <w:proofErr w:type="gramEnd"/>
+            <w:r>
+              <w:rPr>
+                <w:sz w:val="16"/>
+                <w:szCs w:val="16"/>
+              </w:rPr>
+              <w:t xml:space="preserve"> not You/We/They working?</w:t>
             </w:r>
           </w:p>
           <w:p>
@@ -8505,7 +8792,23 @@
                 <w:sz w:val="16"/>
                 <w:szCs w:val="16"/>
               </w:rPr>
-              <w:t xml:space="preserve"> I//You/We/They </w:t>
+              <w:t xml:space="preserve"> </w:t>
+            </w:r>
+            <w:proofErr w:type="gramStart"/>
+            <w:r>
+              <w:rPr>
+                <w:sz w:val="16"/>
+                <w:szCs w:val="16"/>
+              </w:rPr>
+              <w:t>I</w:t>
+            </w:r>
+            <w:proofErr w:type="gramEnd"/>
+            <w:r>
+              <w:rPr>
+                <w:sz w:val="16"/>
+                <w:szCs w:val="16"/>
+              </w:rPr>
+              <w:t xml:space="preserve">//You/We/They </w:t>
             </w:r>
             <w:r>
               <w:rPr>
@@ -8561,7 +8864,23 @@
                 <w:sz w:val="16"/>
                 <w:szCs w:val="16"/>
               </w:rPr>
-              <w:t>n’t I//You/We/They</w:t>
+              <w:t xml:space="preserve">n’t </w:t>
+            </w:r>
+            <w:proofErr w:type="gramStart"/>
+            <w:r>
+              <w:rPr>
+                <w:sz w:val="16"/>
+                <w:szCs w:val="16"/>
+              </w:rPr>
+              <w:t>I</w:t>
+            </w:r>
+            <w:proofErr w:type="gramEnd"/>
+            <w:r>
+              <w:rPr>
+                <w:sz w:val="16"/>
+                <w:szCs w:val="16"/>
+              </w:rPr>
+              <w:t>//You/We/They</w:t>
             </w:r>
             <w:r>
               <w:rPr>
@@ -9387,7 +9706,23 @@
                 <w:sz w:val="16"/>
                 <w:szCs w:val="16"/>
               </w:rPr>
-              <w:t xml:space="preserve"> I//You/We/They / She/ He/ It/ Name work</w:t>
+              <w:t xml:space="preserve"> </w:t>
+            </w:r>
+            <w:proofErr w:type="gramStart"/>
+            <w:r>
+              <w:rPr>
+                <w:sz w:val="16"/>
+                <w:szCs w:val="16"/>
+              </w:rPr>
+              <w:t>I</w:t>
+            </w:r>
+            <w:proofErr w:type="gramEnd"/>
+            <w:r>
+              <w:rPr>
+                <w:sz w:val="16"/>
+                <w:szCs w:val="16"/>
+              </w:rPr>
+              <w:t>//You/We/They / She/ He/ It/ Name work</w:t>
             </w:r>
             <w:r>
               <w:rPr>
@@ -9504,6 +9839,7 @@
                 <w:szCs w:val="16"/>
               </w:rPr>
             </w:pPr>
+            <w:proofErr w:type="gramStart"/>
             <w:r>
               <w:rPr>
                 <w:sz w:val="16"/>
@@ -9525,6 +9861,7 @@
               </w:rPr>
               <w:t>needing</w:t>
             </w:r>
+            <w:proofErr w:type="gramEnd"/>
             <w:r>
               <w:rPr>
                 <w:sz w:val="16"/>
@@ -9611,6 +9948,7 @@
                 <w:szCs w:val="16"/>
               </w:rPr>
             </w:pPr>
+            <w:proofErr w:type="gramStart"/>
             <w:r>
               <w:rPr>
                 <w:sz w:val="16"/>
@@ -9618,6 +9956,7 @@
               </w:rPr>
               <w:t>Were you liking</w:t>
             </w:r>
+            <w:proofErr w:type="gramEnd"/>
             <w:r>
               <w:rPr>
                 <w:sz w:val="16"/>
@@ -9768,24 +10107,24 @@
                 <w:sz w:val="16"/>
                 <w:szCs w:val="16"/>
               </w:rPr>
+              <w:t>I  am traveling Delhi on next month (Continues)</w:t>
+            </w:r>
+          </w:p>
+          <w:p>
+            <w:pPr>
+              <w:rPr>
+                <w:color w:val="FF0000"/>
+                <w:sz w:val="16"/>
+                <w:szCs w:val="16"/>
+              </w:rPr>
+            </w:pPr>
+            <w:r>
+              <w:rPr>
+                <w:color w:val="FF0000"/>
+                <w:sz w:val="16"/>
+                <w:szCs w:val="16"/>
+              </w:rPr>
               <w:lastRenderedPageBreak/>
-              <w:t>I  am traveling Delhi on next month (Continues)</w:t>
-            </w:r>
-          </w:p>
-          <w:p>
-            <w:pPr>
-              <w:rPr>
-                <w:color w:val="FF0000"/>
-                <w:sz w:val="16"/>
-                <w:szCs w:val="16"/>
-              </w:rPr>
-            </w:pPr>
-            <w:r>
-              <w:rPr>
-                <w:color w:val="FF0000"/>
-                <w:sz w:val="16"/>
-                <w:szCs w:val="16"/>
-              </w:rPr>
               <w:t>Formal Action of future (Subject + will + first form verb)</w:t>
             </w:r>
           </w:p>
@@ -9816,7 +10155,23 @@
                 <w:sz w:val="16"/>
                 <w:szCs w:val="16"/>
               </w:rPr>
-              <w:t>I will meet Mr Rout tomorrow</w:t>
+              <w:t xml:space="preserve">I will meet </w:t>
+            </w:r>
+            <w:proofErr w:type="spellStart"/>
+            <w:r>
+              <w:rPr>
+                <w:sz w:val="16"/>
+                <w:szCs w:val="16"/>
+              </w:rPr>
+              <w:t>Mr</w:t>
+            </w:r>
+            <w:proofErr w:type="spellEnd"/>
+            <w:r>
+              <w:rPr>
+                <w:sz w:val="16"/>
+                <w:szCs w:val="16"/>
+              </w:rPr>
+              <w:t xml:space="preserve"> Rout tomorrow</w:t>
             </w:r>
           </w:p>
           <w:p>
@@ -10395,6 +10750,7 @@
               </w:rPr>
               <w:t xml:space="preserve">WH </w:t>
             </w:r>
+            <w:proofErr w:type="gramStart"/>
             <w:r>
               <w:rPr>
                 <w:sz w:val="16"/>
@@ -10402,6 +10758,7 @@
               </w:rPr>
               <w:t>will</w:t>
             </w:r>
+            <w:proofErr w:type="gramEnd"/>
             <w:r>
               <w:rPr>
                 <w:sz w:val="16"/>
@@ -10444,12 +10801,21 @@
               </w:rPr>
               <w:t xml:space="preserve">WH </w:t>
             </w:r>
-            <w:r>
-              <w:rPr>
-                <w:sz w:val="16"/>
-                <w:szCs w:val="16"/>
-              </w:rPr>
-              <w:t>will not</w:t>
+            <w:proofErr w:type="gramStart"/>
+            <w:r>
+              <w:rPr>
+                <w:sz w:val="16"/>
+                <w:szCs w:val="16"/>
+              </w:rPr>
+              <w:t>will</w:t>
+            </w:r>
+            <w:proofErr w:type="gramEnd"/>
+            <w:r>
+              <w:rPr>
+                <w:sz w:val="16"/>
+                <w:szCs w:val="16"/>
+              </w:rPr>
+              <w:t xml:space="preserve"> not</w:t>
             </w:r>
             <w:r>
               <w:rPr>
@@ -10546,6 +10912,7 @@
                 <w:szCs w:val="16"/>
               </w:rPr>
             </w:pPr>
+            <w:proofErr w:type="gramStart"/>
             <w:r>
               <w:rPr>
                 <w:sz w:val="16"/>
@@ -10553,6 +10920,7 @@
               </w:rPr>
               <w:t>will</w:t>
             </w:r>
+            <w:proofErr w:type="gramEnd"/>
             <w:r>
               <w:rPr>
                 <w:sz w:val="16"/>
@@ -11454,12 +11822,21 @@
                 <w:szCs w:val="16"/>
               </w:rPr>
             </w:pPr>
-            <w:r>
-              <w:rPr>
-                <w:sz w:val="16"/>
-                <w:szCs w:val="16"/>
-              </w:rPr>
-              <w:t>will he speck</w:t>
+            <w:proofErr w:type="gramStart"/>
+            <w:r>
+              <w:rPr>
+                <w:sz w:val="16"/>
+                <w:szCs w:val="16"/>
+              </w:rPr>
+              <w:t>will</w:t>
+            </w:r>
+            <w:proofErr w:type="gramEnd"/>
+            <w:r>
+              <w:rPr>
+                <w:sz w:val="16"/>
+                <w:szCs w:val="16"/>
+              </w:rPr>
+              <w:t xml:space="preserve"> he speck</w:t>
             </w:r>
             <w:r>
               <w:rPr>
@@ -11855,14 +12232,30 @@
                 <w:sz w:val="16"/>
                 <w:szCs w:val="16"/>
               </w:rPr>
-              <w:t xml:space="preserve"> how long have you know Ravi?</w:t>
-            </w:r>
-            <w:r>
-              <w:rPr>
-                <w:sz w:val="16"/>
-                <w:szCs w:val="16"/>
-              </w:rPr>
-              <w:t>, have you ever visited Delhi?</w:t>
+              <w:t xml:space="preserve"> how long have you know Ravi</w:t>
+            </w:r>
+            <w:proofErr w:type="gramStart"/>
+            <w:r>
+              <w:rPr>
+                <w:sz w:val="16"/>
+                <w:szCs w:val="16"/>
+              </w:rPr>
+              <w:t>?</w:t>
+            </w:r>
+            <w:r>
+              <w:rPr>
+                <w:sz w:val="16"/>
+                <w:szCs w:val="16"/>
+              </w:rPr>
+              <w:t>,</w:t>
+            </w:r>
+            <w:proofErr w:type="gramEnd"/>
+            <w:r>
+              <w:rPr>
+                <w:sz w:val="16"/>
+                <w:szCs w:val="16"/>
+              </w:rPr>
+              <w:t xml:space="preserve"> have you ever visited Delhi?</w:t>
             </w:r>
           </w:p>
         </w:tc>
@@ -12715,7 +13108,6 @@
           <w:sz w:val="16"/>
           <w:szCs w:val="16"/>
         </w:rPr>
-        <w:lastRenderedPageBreak/>
         <w:t xml:space="preserve">Present Perfect </w:t>
       </w:r>
       <w:r>
@@ -12757,6 +13149,7 @@
                 <w:sz w:val="16"/>
                 <w:szCs w:val="16"/>
               </w:rPr>
+              <w:lastRenderedPageBreak/>
               <w:t xml:space="preserve">Present perfect </w:t>
             </w:r>
             <w:r>
@@ -13080,7 +13473,16 @@
                 <w:sz w:val="16"/>
                 <w:szCs w:val="16"/>
               </w:rPr>
-              <w:t>Negative Question (Have/Has not Subject+</w:t>
+              <w:t xml:space="preserve">Negative Question (Have/Has not </w:t>
+            </w:r>
+            <w:proofErr w:type="spellStart"/>
+            <w:r>
+              <w:rPr>
+                <w:color w:val="FF0000"/>
+                <w:sz w:val="16"/>
+                <w:szCs w:val="16"/>
+              </w:rPr>
+              <w:t>Subject+</w:t>
             </w:r>
             <w:r>
               <w:rPr>
@@ -13096,7 +13498,16 @@
                 <w:sz w:val="16"/>
                 <w:szCs w:val="16"/>
               </w:rPr>
-              <w:t>verb)</w:t>
+              <w:t>verb</w:t>
+            </w:r>
+            <w:proofErr w:type="spellEnd"/>
+            <w:r>
+              <w:rPr>
+                <w:color w:val="FF0000"/>
+                <w:sz w:val="16"/>
+                <w:szCs w:val="16"/>
+              </w:rPr>
+              <w:t>)</w:t>
             </w:r>
           </w:p>
         </w:tc>
@@ -13268,6 +13679,7 @@
               </w:rPr>
               <w:t xml:space="preserve"> </w:t>
             </w:r>
+            <w:proofErr w:type="spellStart"/>
             <w:r>
               <w:rPr>
                 <w:color w:val="FF0000"/>
@@ -13282,7 +13694,16 @@
                 <w:sz w:val="16"/>
                 <w:szCs w:val="16"/>
               </w:rPr>
-              <w:t>verb)</w:t>
+              <w:t>verb</w:t>
+            </w:r>
+            <w:proofErr w:type="spellEnd"/>
+            <w:r>
+              <w:rPr>
+                <w:color w:val="FF0000"/>
+                <w:sz w:val="16"/>
+                <w:szCs w:val="16"/>
+              </w:rPr>
+              <w:t>)</w:t>
             </w:r>
           </w:p>
         </w:tc>
@@ -16271,6 +16692,7 @@
                 <w:szCs w:val="16"/>
               </w:rPr>
             </w:pPr>
+            <w:proofErr w:type="gramStart"/>
             <w:r>
               <w:rPr>
                 <w:sz w:val="16"/>
@@ -16278,6 +16700,7 @@
               </w:rPr>
               <w:t>will</w:t>
             </w:r>
+            <w:proofErr w:type="gramEnd"/>
             <w:r>
               <w:rPr>
                 <w:sz w:val="16"/>
@@ -16567,7 +16990,6 @@
                 <w:sz w:val="16"/>
                 <w:szCs w:val="16"/>
               </w:rPr>
-              <w:lastRenderedPageBreak/>
               <w:t xml:space="preserve">Positive (Subject +will+ Have + </w:t>
             </w:r>
             <w:r>
@@ -16645,6 +17067,7 @@
                 <w:sz w:val="16"/>
                 <w:szCs w:val="16"/>
               </w:rPr>
+              <w:lastRenderedPageBreak/>
               <w:t xml:space="preserve">I/We/You/They/She/ He/ It/ Name will have </w:t>
             </w:r>
             <w:r>
@@ -17031,12 +17454,21 @@
                 <w:szCs w:val="16"/>
               </w:rPr>
             </w:pPr>
-            <w:r>
-              <w:rPr>
-                <w:sz w:val="16"/>
-                <w:szCs w:val="16"/>
-              </w:rPr>
-              <w:t xml:space="preserve">will they have finished work? Answer = Yes, they have / No they have not </w:t>
+            <w:proofErr w:type="gramStart"/>
+            <w:r>
+              <w:rPr>
+                <w:sz w:val="16"/>
+                <w:szCs w:val="16"/>
+              </w:rPr>
+              <w:t>will</w:t>
+            </w:r>
+            <w:proofErr w:type="gramEnd"/>
+            <w:r>
+              <w:rPr>
+                <w:sz w:val="16"/>
+                <w:szCs w:val="16"/>
+              </w:rPr>
+              <w:t xml:space="preserve"> they have finished work? Answer = Yes, they have / No they have not </w:t>
             </w:r>
           </w:p>
         </w:tc>
@@ -17822,7 +18254,7 @@
   <a:extraClrSchemeLst/>
   <a:extLst>
     <a:ext uri="{05A4C25C-085E-4340-85A3-A5531E510DB2}">
-      <thm15:themeFamily xmlns:thm15="http://schemas.microsoft.com/office/thememl/2012/main" xmlns="" name="Office Theme" id="{62F939B6-93AF-4DB8-9C6B-D6C7DFDC589F}" vid="{4A3C46E8-61CC-4603-A589-7422A47A8E4A}"/>
+      <thm15:themeFamily xmlns="" xmlns:thm15="http://schemas.microsoft.com/office/thememl/2012/main" name="Office Theme" id="{62F939B6-93AF-4DB8-9C6B-D6C7DFDC589F}" vid="{4A3C46E8-61CC-4603-A589-7422A47A8E4A}"/>
     </a:ext>
   </a:extLst>
 </a:theme>
@@ -17833,7 +18265,7 @@
 </file>
 
 <file path=customXml/itemProps1.xml><?xml version="1.0" encoding="utf-8"?>
-<ds:datastoreItem xmlns:ds="http://schemas.openxmlformats.org/officeDocument/2006/customXml" ds:itemID="{00369702-E26D-453F-9CF8-9411C1D850FD}">
+<ds:datastoreItem xmlns:ds="http://schemas.openxmlformats.org/officeDocument/2006/customXml" ds:itemID="{692363D3-7052-493C-B05D-CEA054B87A54}">
   <ds:schemaRefs>
     <ds:schemaRef ds:uri="http://schemas.openxmlformats.org/officeDocument/2006/bibliography"/>
   </ds:schemaRefs>
